--- a/doc/relationalDataBaseStudyNote.docx
+++ b/doc/relationalDataBaseStudyNote.docx
@@ -6,7 +6,6 @@
       <w:pPr>
         <w:jc w:val="center"/>
         <w:rPr>
-          <w:rFonts w:hint="eastAsia"/>
           <w:b/>
           <w:sz w:val="36"/>
         </w:rPr>
@@ -16,7 +15,6 @@
       <w:pPr>
         <w:jc w:val="center"/>
         <w:rPr>
-          <w:rFonts w:hint="eastAsia"/>
           <w:b/>
           <w:sz w:val="36"/>
         </w:rPr>
@@ -26,7 +24,6 @@
       <w:pPr>
         <w:jc w:val="center"/>
         <w:rPr>
-          <w:rFonts w:hint="eastAsia"/>
           <w:b/>
           <w:sz w:val="36"/>
         </w:rPr>
@@ -36,7 +33,6 @@
       <w:pPr>
         <w:jc w:val="center"/>
         <w:rPr>
-          <w:rFonts w:hint="eastAsia"/>
           <w:b/>
           <w:sz w:val="36"/>
         </w:rPr>
@@ -46,7 +42,6 @@
       <w:pPr>
         <w:jc w:val="center"/>
         <w:rPr>
-          <w:rFonts w:hint="eastAsia"/>
           <w:b/>
           <w:sz w:val="36"/>
         </w:rPr>
@@ -56,7 +51,6 @@
       <w:pPr>
         <w:jc w:val="center"/>
         <w:rPr>
-          <w:rFonts w:hint="eastAsia"/>
           <w:b/>
           <w:sz w:val="36"/>
         </w:rPr>
@@ -66,7 +60,6 @@
       <w:pPr>
         <w:jc w:val="center"/>
         <w:rPr>
-          <w:rFonts w:hint="eastAsia"/>
           <w:b/>
           <w:sz w:val="36"/>
         </w:rPr>
@@ -76,7 +69,6 @@
       <w:pPr>
         <w:jc w:val="center"/>
         <w:rPr>
-          <w:rFonts w:hint="eastAsia"/>
           <w:b/>
           <w:sz w:val="52"/>
         </w:rPr>
@@ -104,7 +96,6 @@
         </w:rPr>
         <w:t xml:space="preserve"> </w:t>
       </w:r>
-      <w:proofErr w:type="spellStart"/>
       <w:r>
         <w:rPr>
           <w:b/>
@@ -112,7 +103,6 @@
         </w:rPr>
         <w:t>DataBase</w:t>
       </w:r>
-      <w:proofErr w:type="spellEnd"/>
       <w:r>
         <w:rPr>
           <w:rFonts w:hint="eastAsia"/>
@@ -149,7 +139,6 @@
         <w:ind w:firstLineChars="1300" w:firstLine="4698"/>
         <w:jc w:val="right"/>
         <w:rPr>
-          <w:rFonts w:hint="eastAsia"/>
           <w:b/>
           <w:sz w:val="36"/>
         </w:rPr>
@@ -160,7 +149,6 @@
         <w:ind w:firstLineChars="1300" w:firstLine="4698"/>
         <w:jc w:val="right"/>
         <w:rPr>
-          <w:rFonts w:hint="eastAsia"/>
           <w:b/>
           <w:sz w:val="36"/>
         </w:rPr>
@@ -171,7 +159,6 @@
         <w:ind w:firstLineChars="1300" w:firstLine="4698"/>
         <w:jc w:val="right"/>
         <w:rPr>
-          <w:rFonts w:hint="eastAsia"/>
           <w:b/>
           <w:sz w:val="36"/>
         </w:rPr>
@@ -182,7 +169,6 @@
         <w:ind w:firstLineChars="1300" w:firstLine="4680"/>
         <w:jc w:val="right"/>
         <w:rPr>
-          <w:rFonts w:hint="eastAsia"/>
           <w:sz w:val="36"/>
         </w:rPr>
       </w:pPr>
@@ -199,11 +185,9 @@
         <w:ind w:firstLineChars="1300" w:firstLine="4680"/>
         <w:jc w:val="right"/>
         <w:rPr>
-          <w:rFonts w:hint="eastAsia"/>
-          <w:sz w:val="36"/>
-        </w:rPr>
-      </w:pPr>
-      <w:proofErr w:type="spellStart"/>
+          <w:sz w:val="36"/>
+        </w:rPr>
+      </w:pPr>
       <w:r>
         <w:rPr>
           <w:rFonts w:hint="eastAsia"/>
@@ -211,7 +195,6 @@
         </w:rPr>
         <w:t>BY</w:t>
       </w:r>
-      <w:proofErr w:type="gramStart"/>
       <w:r>
         <w:rPr>
           <w:rFonts w:hint="eastAsia"/>
@@ -226,8 +209,6 @@
         </w:rPr>
         <w:t>Lampard</w:t>
       </w:r>
-      <w:proofErr w:type="spellEnd"/>
-      <w:proofErr w:type="gramEnd"/>
     </w:p>
     <w:p>
       <w:pPr>
@@ -238,7 +219,6 @@
           <w:szCs w:val="36"/>
         </w:rPr>
       </w:pPr>
-      <w:proofErr w:type="spellStart"/>
       <w:r>
         <w:rPr>
           <w:rFonts w:ascii="Tahoma" w:hAnsi="Tahoma" w:cs="Tahoma" w:hint="eastAsia"/>
@@ -259,7 +239,6 @@
         </w:rPr>
         <w:t>roofread</w:t>
       </w:r>
-      <w:proofErr w:type="gramStart"/>
       <w:r>
         <w:rPr>
           <w:rFonts w:ascii="Tahoma" w:hAnsi="Tahoma" w:cs="Tahoma" w:hint="eastAsia"/>
@@ -270,8 +249,6 @@
         </w:rPr>
         <w:t>:Philip</w:t>
       </w:r>
-      <w:proofErr w:type="spellEnd"/>
-      <w:proofErr w:type="gramEnd"/>
     </w:p>
     <w:p>
       <w:pPr>
@@ -332,7 +309,6 @@
     <w:p>
       <w:pPr>
         <w:rPr>
-          <w:rFonts w:hint="eastAsia"/>
           <w:sz w:val="36"/>
           <w:szCs w:val="36"/>
         </w:rPr>
@@ -341,6 +317,13 @@
     <w:sdt>
       <w:sdtPr>
         <w:rPr>
+          <w:rFonts w:ascii="Calibri" w:eastAsia="宋体" w:hAnsi="Calibri" w:cs="Times New Roman"/>
+          <w:b w:val="0"/>
+          <w:bCs w:val="0"/>
+          <w:color w:val="auto"/>
+          <w:kern w:val="2"/>
+          <w:sz w:val="21"/>
+          <w:szCs w:val="22"/>
           <w:lang w:val="zh-CN"/>
         </w:rPr>
         <w:id w:val="583192009"/>
@@ -349,15 +332,7 @@
           <w:docPartUnique/>
         </w:docPartObj>
       </w:sdtPr>
-      <w:sdtEndPr>
-        <w:rPr>
-          <w:rFonts w:ascii="Calibri" w:eastAsia="宋体" w:hAnsi="Calibri" w:cs="Times New Roman"/>
-          <w:color w:val="auto"/>
-          <w:kern w:val="2"/>
-          <w:sz w:val="21"/>
-          <w:szCs w:val="22"/>
-        </w:rPr>
-      </w:sdtEndPr>
+      <w:sdtEndPr/>
       <w:sdtContent>
         <w:p>
           <w:pPr>
@@ -1204,7 +1179,6 @@
     <w:p>
       <w:pPr>
         <w:rPr>
-          <w:rFonts w:hint="eastAsia"/>
           <w:sz w:val="36"/>
           <w:szCs w:val="36"/>
         </w:rPr>
@@ -1213,7 +1187,6 @@
     <w:p>
       <w:pPr>
         <w:rPr>
-          <w:rFonts w:hint="eastAsia"/>
           <w:sz w:val="36"/>
           <w:szCs w:val="36"/>
         </w:rPr>
@@ -1222,7 +1195,6 @@
     <w:p>
       <w:pPr>
         <w:rPr>
-          <w:rFonts w:hint="eastAsia"/>
           <w:sz w:val="36"/>
           <w:szCs w:val="36"/>
         </w:rPr>
@@ -1231,7 +1203,6 @@
     <w:p>
       <w:pPr>
         <w:rPr>
-          <w:rFonts w:hint="eastAsia"/>
           <w:sz w:val="36"/>
           <w:szCs w:val="36"/>
         </w:rPr>
@@ -1240,7 +1211,6 @@
     <w:p>
       <w:pPr>
         <w:rPr>
-          <w:rFonts w:hint="eastAsia"/>
           <w:sz w:val="36"/>
           <w:szCs w:val="36"/>
         </w:rPr>
@@ -1249,7 +1219,6 @@
     <w:p>
       <w:pPr>
         <w:rPr>
-          <w:rFonts w:hint="eastAsia"/>
           <w:sz w:val="36"/>
           <w:szCs w:val="36"/>
         </w:rPr>
@@ -1258,7 +1227,6 @@
     <w:p>
       <w:pPr>
         <w:rPr>
-          <w:rFonts w:hint="eastAsia"/>
           <w:sz w:val="36"/>
           <w:szCs w:val="36"/>
         </w:rPr>
@@ -1267,7 +1235,6 @@
     <w:p>
       <w:pPr>
         <w:rPr>
-          <w:rFonts w:hint="eastAsia"/>
           <w:sz w:val="36"/>
           <w:szCs w:val="36"/>
         </w:rPr>
@@ -1276,7 +1243,6 @@
     <w:p>
       <w:pPr>
         <w:rPr>
-          <w:rFonts w:hint="eastAsia"/>
           <w:sz w:val="36"/>
           <w:szCs w:val="36"/>
         </w:rPr>
@@ -1285,7 +1251,6 @@
     <w:p>
       <w:pPr>
         <w:rPr>
-          <w:rFonts w:hint="eastAsia"/>
           <w:sz w:val="36"/>
           <w:szCs w:val="36"/>
         </w:rPr>
@@ -1294,7 +1259,6 @@
     <w:p>
       <w:pPr>
         <w:rPr>
-          <w:rFonts w:hint="eastAsia"/>
           <w:sz w:val="36"/>
           <w:szCs w:val="36"/>
         </w:rPr>
@@ -1303,7 +1267,6 @@
     <w:p>
       <w:pPr>
         <w:rPr>
-          <w:rFonts w:hint="eastAsia"/>
           <w:sz w:val="36"/>
           <w:szCs w:val="36"/>
         </w:rPr>
@@ -1312,7 +1275,6 @@
     <w:p>
       <w:pPr>
         <w:rPr>
-          <w:rFonts w:hint="eastAsia"/>
           <w:sz w:val="36"/>
           <w:szCs w:val="36"/>
         </w:rPr>
@@ -1321,7 +1283,6 @@
     <w:p>
       <w:pPr>
         <w:rPr>
-          <w:rFonts w:hint="eastAsia"/>
           <w:sz w:val="36"/>
           <w:szCs w:val="36"/>
         </w:rPr>
@@ -1330,7 +1291,6 @@
     <w:p>
       <w:pPr>
         <w:rPr>
-          <w:rFonts w:hint="eastAsia"/>
           <w:sz w:val="36"/>
           <w:szCs w:val="36"/>
         </w:rPr>
@@ -1339,7 +1299,6 @@
     <w:p>
       <w:pPr>
         <w:rPr>
-          <w:rFonts w:hint="eastAsia"/>
           <w:sz w:val="36"/>
           <w:szCs w:val="36"/>
         </w:rPr>
@@ -1348,9 +1307,6 @@
     <w:p>
       <w:pPr>
         <w:pStyle w:val="1"/>
-        <w:rPr>
-          <w:rFonts w:hint="eastAsia"/>
-        </w:rPr>
       </w:pPr>
       <w:bookmarkStart w:id="0" w:name="_Toc385283796"/>
       <w:r>
@@ -1365,9 +1321,6 @@
     <w:p>
       <w:pPr>
         <w:pStyle w:val="2"/>
-        <w:rPr>
-          <w:rFonts w:hint="eastAsia"/>
-        </w:rPr>
       </w:pPr>
       <w:bookmarkStart w:id="1" w:name="_Toc385283797"/>
       <w:r>
@@ -1378,7 +1331,7 @@
     <w:p>
       <w:pPr>
         <w:rPr>
-          <w:rFonts w:ascii="Tahoma" w:hAnsi="Tahoma" w:cs="Tahoma" w:hint="eastAsia"/>
+          <w:rFonts w:ascii="Tahoma" w:hAnsi="Tahoma" w:cs="Tahoma"/>
           <w:szCs w:val="21"/>
         </w:rPr>
       </w:pPr>
@@ -1394,17 +1347,8 @@
           <w:rFonts w:hint="eastAsia"/>
           <w:b/>
         </w:rPr>
-        <w:t xml:space="preserve">riting </w:t>
-      </w:r>
-      <w:proofErr w:type="spellStart"/>
-      <w:r>
-        <w:rPr>
-          <w:rFonts w:hint="eastAsia"/>
-          <w:b/>
-        </w:rPr>
-        <w:t>before</w:t>
-      </w:r>
-      <w:proofErr w:type="gramStart"/>
+        <w:t>riting before</w:t>
+      </w:r>
       <w:r>
         <w:rPr>
           <w:rFonts w:hint="eastAsia"/>
@@ -1416,16 +1360,7 @@
           <w:rFonts w:asciiTheme="minorEastAsia" w:eastAsiaTheme="minorEastAsia" w:hAnsiTheme="minorEastAsia" w:hint="eastAsia"/>
           <w:szCs w:val="21"/>
         </w:rPr>
-        <w:t>When</w:t>
-      </w:r>
-      <w:proofErr w:type="spellEnd"/>
-      <w:proofErr w:type="gramEnd"/>
-      <w:r>
-        <w:rPr>
-          <w:rFonts w:asciiTheme="minorEastAsia" w:eastAsiaTheme="minorEastAsia" w:hAnsiTheme="minorEastAsia" w:hint="eastAsia"/>
-          <w:szCs w:val="21"/>
-        </w:rPr>
-        <w:t xml:space="preserve"> you </w:t>
+        <w:t xml:space="preserve">When you </w:t>
       </w:r>
       <w:r>
         <w:rPr>
@@ -1485,7 +1420,6 @@
         </w:rPr>
         <w:t>. If you can</w:t>
       </w:r>
-      <w:proofErr w:type="gramStart"/>
       <w:r>
         <w:rPr>
           <w:rFonts w:asciiTheme="minorEastAsia" w:eastAsiaTheme="minorEastAsia" w:hAnsiTheme="minorEastAsia"/>
@@ -1493,31 +1427,13 @@
         </w:rPr>
         <w:t>’</w:t>
       </w:r>
-      <w:proofErr w:type="gramEnd"/>
       <w:r>
         <w:rPr>
           <w:rFonts w:asciiTheme="minorEastAsia" w:eastAsiaTheme="minorEastAsia" w:hAnsiTheme="minorEastAsia" w:hint="eastAsia"/>
           <w:szCs w:val="21"/>
         </w:rPr>
-        <w:t xml:space="preserve">t do </w:t>
-      </w:r>
-      <w:proofErr w:type="spellStart"/>
-      <w:r>
-        <w:rPr>
-          <w:rFonts w:asciiTheme="minorEastAsia" w:eastAsiaTheme="minorEastAsia" w:hAnsiTheme="minorEastAsia" w:hint="eastAsia"/>
-          <w:szCs w:val="21"/>
-        </w:rPr>
-        <w:t>it,congratulation</w:t>
-      </w:r>
-      <w:proofErr w:type="spellEnd"/>
-      <w:r>
-        <w:rPr>
-          <w:rFonts w:asciiTheme="minorEastAsia" w:eastAsiaTheme="minorEastAsia" w:hAnsiTheme="minorEastAsia" w:hint="eastAsia"/>
-          <w:szCs w:val="21"/>
-        </w:rPr>
-        <w:t xml:space="preserve">！！！，you dead </w:t>
-      </w:r>
-      <w:proofErr w:type="spellStart"/>
+        <w:t xml:space="preserve">t do it,congratulation！！！，you dead </w:t>
+      </w:r>
       <w:r>
         <w:rPr>
           <w:rFonts w:asciiTheme="minorEastAsia" w:eastAsiaTheme="minorEastAsia" w:hAnsiTheme="minorEastAsia" w:cs="Tahoma"/>
@@ -1537,15 +1453,7 @@
           <w:rFonts w:asciiTheme="minorEastAsia" w:eastAsiaTheme="minorEastAsia" w:hAnsiTheme="minorEastAsia" w:cs="Tahoma"/>
           <w:szCs w:val="21"/>
         </w:rPr>
-        <w:t>because</w:t>
-      </w:r>
-      <w:proofErr w:type="spellEnd"/>
-      <w:r>
-        <w:rPr>
-          <w:rFonts w:asciiTheme="minorEastAsia" w:eastAsiaTheme="minorEastAsia" w:hAnsiTheme="minorEastAsia" w:cs="Tahoma"/>
-          <w:szCs w:val="21"/>
-        </w:rPr>
-        <w:t xml:space="preserve"> if you find out later that you forgot something, usually you need to start all over. </w:t>
+        <w:t xml:space="preserve">because if you find out later that you forgot something, usually you need to start all over. </w:t>
       </w:r>
       <w:r>
         <w:rPr>
@@ -1572,55 +1480,36 @@
     <w:p>
       <w:pPr>
         <w:rPr>
+          <w:rFonts w:ascii="Tahoma" w:hAnsi="Tahoma" w:cs="Tahoma"/>
+          <w:szCs w:val="21"/>
+        </w:rPr>
+      </w:pPr>
+      <w:r>
+        <w:rPr>
           <w:rFonts w:ascii="Tahoma" w:hAnsi="Tahoma" w:cs="Tahoma" w:hint="eastAsia"/>
           <w:szCs w:val="21"/>
         </w:rPr>
-      </w:pPr>
+        <w:t>注：写英文还是太勉强了。</w:t>
+      </w:r>
       <w:r>
         <w:rPr>
           <w:rFonts w:ascii="Tahoma" w:hAnsi="Tahoma" w:cs="Tahoma" w:hint="eastAsia"/>
           <w:szCs w:val="21"/>
         </w:rPr>
-        <w:t>注：写英文还是太勉强了。</w:t>
-      </w:r>
-      <w:r>
-        <w:rPr>
-          <w:rFonts w:ascii="Tahoma" w:hAnsi="Tahoma" w:cs="Tahoma" w:hint="eastAsia"/>
+        <w:t>这段就当做练习。</w:t>
+      </w:r>
+    </w:p>
+    <w:p>
+      <w:pPr>
+        <w:rPr>
+          <w:rFonts w:ascii="Tahoma" w:hAnsi="Tahoma" w:cs="Tahoma"/>
           <w:szCs w:val="21"/>
         </w:rPr>
-        <w:t>这段就</w:t>
-      </w:r>
-      <w:proofErr w:type="gramStart"/>
-      <w:r>
-        <w:rPr>
-          <w:rFonts w:ascii="Tahoma" w:hAnsi="Tahoma" w:cs="Tahoma" w:hint="eastAsia"/>
-          <w:szCs w:val="21"/>
-        </w:rPr>
-        <w:t>当做</w:t>
-      </w:r>
-      <w:proofErr w:type="gramEnd"/>
-      <w:r>
-        <w:rPr>
-          <w:rFonts w:ascii="Tahoma" w:hAnsi="Tahoma" w:cs="Tahoma" w:hint="eastAsia"/>
-          <w:szCs w:val="21"/>
-        </w:rPr>
-        <w:t>练习。</w:t>
-      </w:r>
-    </w:p>
-    <w:p>
-      <w:pPr>
-        <w:rPr>
-          <w:rFonts w:ascii="Tahoma" w:hAnsi="Tahoma" w:cs="Tahoma" w:hint="eastAsia"/>
-          <w:szCs w:val="21"/>
-        </w:rPr>
       </w:pPr>
     </w:p>
     <w:p>
       <w:pPr>
         <w:ind w:firstLineChars="200" w:firstLine="420"/>
-        <w:rPr>
-          <w:rFonts w:hint="eastAsia"/>
-        </w:rPr>
       </w:pPr>
       <w:r>
         <w:rPr>
@@ -1633,7 +1522,6 @@
       <w:pPr>
         <w:pStyle w:val="3"/>
         <w:rPr>
-          <w:rFonts w:hint="eastAsia"/>
           <w:sz w:val="28"/>
         </w:rPr>
       </w:pPr>
@@ -1682,38 +1570,14 @@
       <w:bookmarkEnd w:id="2"/>
     </w:p>
     <w:p>
-      <w:pPr>
-        <w:rPr>
-          <w:rFonts w:hint="eastAsia"/>
-        </w:rPr>
-      </w:pPr>
-      <w:r>
-        <w:rPr>
-          <w:rFonts w:hint="eastAsia"/>
-        </w:rPr>
-        <w:t>我们需要知道什么是实体，实体就是每一种数据库保存“对象”，个人理解，数据库实体并不一定是一张表，可能是两个或者更多</w:t>
-      </w:r>
-      <w:proofErr w:type="gramStart"/>
-      <w:r>
-        <w:rPr>
-          <w:rFonts w:hint="eastAsia"/>
-        </w:rPr>
-        <w:t>个</w:t>
-      </w:r>
-      <w:proofErr w:type="gramEnd"/>
-      <w:r>
-        <w:rPr>
-          <w:rFonts w:hint="eastAsia"/>
-        </w:rPr>
-        <w:t>表所表达的一中数据类型，一类事物等。</w:t>
-      </w:r>
-    </w:p>
-    <w:p>
-      <w:pPr>
-        <w:rPr>
-          <w:rFonts w:hint="eastAsia"/>
-        </w:rPr>
-      </w:pPr>
+      <w:r>
+        <w:rPr>
+          <w:rFonts w:hint="eastAsia"/>
+        </w:rPr>
+        <w:t>我们需要知道什么是实体，实体就是每一种数据库保存“对象”，个人理解，数据库实体并不一定是一张表，可能是两个或者更多个表所表达的一中数据类型，一类事物等。</w:t>
+      </w:r>
+    </w:p>
+    <w:p>
       <w:r>
         <w:rPr>
           <w:rFonts w:hint="eastAsia"/>
@@ -1732,23 +1596,10 @@
         <w:rPr>
           <w:rFonts w:hint="eastAsia"/>
         </w:rPr>
-        <w:t>举得一个例子，我认为很好的说明了这个事情“当一个网店设计的时候，有顾客，商品，卖家，商店</w:t>
-      </w:r>
-      <w:bookmarkStart w:id="3" w:name="_GoBack"/>
-      <w:bookmarkEnd w:id="3"/>
-      <w:r>
-        <w:rPr>
-          <w:rFonts w:hint="eastAsia"/>
-        </w:rPr>
-        <w:t>等实体，但是数据库可能会存在很多张数据表”</w:t>
-      </w:r>
-    </w:p>
-    <w:p>
-      <w:pPr>
-        <w:rPr>
-          <w:rFonts w:hint="eastAsia"/>
-        </w:rPr>
-      </w:pPr>
+        <w:t>举得一个例子，我认为很好的说明了这个事情“当一个网店设计的时候，有顾客，商品，卖家，商店等实体，但是数据库可能会存在很多张数据表”</w:t>
+      </w:r>
+    </w:p>
+    <w:p>
       <w:r>
         <w:rPr>
           <w:noProof/>
@@ -1794,11 +1645,10 @@
       <w:pPr>
         <w:pStyle w:val="3"/>
         <w:rPr>
-          <w:rFonts w:hint="eastAsia"/>
-          <w:sz w:val="28"/>
-        </w:rPr>
-      </w:pPr>
-      <w:bookmarkStart w:id="4" w:name="_Toc385283799"/>
+          <w:sz w:val="28"/>
+        </w:rPr>
+      </w:pPr>
+      <w:bookmarkStart w:id="3" w:name="_Toc385283799"/>
       <w:r>
         <w:rPr>
           <w:rFonts w:hint="eastAsia"/>
@@ -1819,14 +1669,9 @@
         </w:rPr>
         <w:t>）</w:t>
       </w:r>
-      <w:bookmarkEnd w:id="4"/>
-    </w:p>
-    <w:p>
-      <w:pPr>
-        <w:rPr>
-          <w:rFonts w:hint="eastAsia"/>
-        </w:rPr>
-      </w:pPr>
+      <w:bookmarkEnd w:id="3"/>
+    </w:p>
+    <w:p>
       <w:r>
         <w:rPr>
           <w:rFonts w:hint="eastAsia"/>
@@ -1835,11 +1680,6 @@
       </w:r>
     </w:p>
     <w:p>
-      <w:pPr>
-        <w:rPr>
-          <w:rFonts w:hint="eastAsia"/>
-        </w:rPr>
-      </w:pPr>
       <w:r>
         <w:rPr>
           <w:rFonts w:hint="eastAsia"/>
@@ -1884,11 +1724,6 @@
       </w:r>
     </w:p>
     <w:p>
-      <w:pPr>
-        <w:rPr>
-          <w:rFonts w:hint="eastAsia"/>
-        </w:rPr>
-      </w:pPr>
       <w:r>
         <w:rPr>
           <w:rFonts w:hint="eastAsia"/>
@@ -1951,11 +1786,6 @@
       </w:r>
     </w:p>
     <w:p>
-      <w:pPr>
-        <w:rPr>
-          <w:rFonts w:hint="eastAsia"/>
-        </w:rPr>
-      </w:pPr>
       <w:r>
         <w:rPr>
           <w:rFonts w:hint="eastAsia"/>
@@ -1964,11 +1794,6 @@
       </w:r>
     </w:p>
     <w:p>
-      <w:pPr>
-        <w:rPr>
-          <w:rFonts w:hint="eastAsia"/>
-        </w:rPr>
-      </w:pPr>
       <w:r>
         <w:rPr>
           <w:rFonts w:hint="eastAsia"/>
@@ -1989,11 +1814,6 @@
       </w:r>
     </w:p>
     <w:p>
-      <w:pPr>
-        <w:rPr>
-          <w:rFonts w:hint="eastAsia"/>
-        </w:rPr>
-      </w:pPr>
       <w:r>
         <w:rPr>
           <w:rFonts w:hint="eastAsia"/>
@@ -2053,11 +1873,10 @@
       <w:pPr>
         <w:pStyle w:val="3"/>
         <w:rPr>
-          <w:rFonts w:hint="eastAsia"/>
-          <w:sz w:val="28"/>
-        </w:rPr>
-      </w:pPr>
-      <w:bookmarkStart w:id="5" w:name="_Toc385283800"/>
+          <w:sz w:val="28"/>
+        </w:rPr>
+      </w:pPr>
+      <w:bookmarkStart w:id="4" w:name="_Toc385283800"/>
       <w:r>
         <w:rPr>
           <w:rFonts w:hint="eastAsia"/>
@@ -2079,89 +1898,78 @@
         </w:rPr>
         <w:t>）</w:t>
       </w:r>
+      <w:bookmarkEnd w:id="4"/>
+    </w:p>
+    <w:p>
+      <w:r>
+        <w:rPr>
+          <w:rFonts w:hint="eastAsia"/>
+        </w:rPr>
+        <w:t>也就是建立实体属性，换做面向对象思想就是抽象对象所具有的一些属性（</w:t>
+      </w:r>
+      <w:r>
+        <w:rPr>
+          <w:rFonts w:hint="eastAsia"/>
+        </w:rPr>
+        <w:t>我晕，还是属性</w:t>
+      </w:r>
+      <w:r>
+        <w:rPr>
+          <w:rFonts w:hint="eastAsia"/>
+        </w:rPr>
+        <w:t>）</w:t>
+      </w:r>
+      <w:r>
+        <w:rPr>
+          <w:rFonts w:hint="eastAsia"/>
+        </w:rPr>
+        <w:t>。也可以简单的理解为创建</w:t>
+      </w:r>
+      <w:r>
+        <w:rPr>
+          <w:rFonts w:hint="eastAsia"/>
+        </w:rPr>
+        <w:t>column</w:t>
+      </w:r>
+      <w:r>
+        <w:rPr>
+          <w:rFonts w:hint="eastAsia"/>
+        </w:rPr>
+        <w:t>。</w:t>
+      </w:r>
+    </w:p>
+    <w:p>
+      <w:pPr>
+        <w:pStyle w:val="3"/>
+        <w:rPr>
+          <w:sz w:val="28"/>
+        </w:rPr>
+      </w:pPr>
+      <w:bookmarkStart w:id="5" w:name="_Toc385283801"/>
+      <w:r>
+        <w:rPr>
+          <w:rFonts w:hint="eastAsia"/>
+          <w:sz w:val="28"/>
+        </w:rPr>
+        <w:t>第四步：创建实体关系图（</w:t>
+      </w:r>
+      <w:r>
+        <w:rPr>
+          <w:rFonts w:hint="eastAsia"/>
+          <w:sz w:val="28"/>
+        </w:rPr>
+        <w:t>ERD</w:t>
+      </w:r>
+      <w:r>
+        <w:rPr>
+          <w:rFonts w:hint="eastAsia"/>
+          <w:sz w:val="28"/>
+        </w:rPr>
+        <w:t>）</w:t>
+      </w:r>
       <w:bookmarkEnd w:id="5"/>
     </w:p>
     <w:p>
-      <w:pPr>
-        <w:rPr>
-          <w:rFonts w:hint="eastAsia"/>
-        </w:rPr>
-      </w:pPr>
-      <w:r>
-        <w:rPr>
-          <w:rFonts w:hint="eastAsia"/>
-        </w:rPr>
-        <w:t>也就是建立实体属性，换做面向对象思想就是抽象对象所具有的一些属性（</w:t>
-      </w:r>
-      <w:r>
-        <w:rPr>
-          <w:rFonts w:hint="eastAsia"/>
-        </w:rPr>
-        <w:t>我晕，还是属性</w:t>
-      </w:r>
-      <w:r>
-        <w:rPr>
-          <w:rFonts w:hint="eastAsia"/>
-        </w:rPr>
-        <w:t>）</w:t>
-      </w:r>
-      <w:r>
-        <w:rPr>
-          <w:rFonts w:hint="eastAsia"/>
-        </w:rPr>
-        <w:t>。也可以简单的理解为创建</w:t>
-      </w:r>
-      <w:r>
-        <w:rPr>
-          <w:rFonts w:hint="eastAsia"/>
-        </w:rPr>
-        <w:t>column</w:t>
-      </w:r>
-      <w:r>
-        <w:rPr>
-          <w:rFonts w:hint="eastAsia"/>
-        </w:rPr>
-        <w:t>。</w:t>
-      </w:r>
-    </w:p>
-    <w:p>
-      <w:pPr>
-        <w:pStyle w:val="3"/>
-        <w:rPr>
-          <w:rFonts w:hint="eastAsia"/>
-          <w:sz w:val="28"/>
-        </w:rPr>
-      </w:pPr>
-      <w:bookmarkStart w:id="6" w:name="_Toc385283801"/>
-      <w:r>
-        <w:rPr>
-          <w:rFonts w:hint="eastAsia"/>
-          <w:sz w:val="28"/>
-        </w:rPr>
-        <w:t>第四步：创建实体关系图（</w:t>
-      </w:r>
-      <w:r>
-        <w:rPr>
-          <w:rFonts w:hint="eastAsia"/>
-          <w:sz w:val="28"/>
-        </w:rPr>
-        <w:t>ERD</w:t>
-      </w:r>
-      <w:r>
-        <w:rPr>
-          <w:rFonts w:hint="eastAsia"/>
-          <w:sz w:val="28"/>
-        </w:rPr>
-        <w:t>）</w:t>
-      </w:r>
-      <w:bookmarkEnd w:id="6"/>
-    </w:p>
-    <w:p>
-      <w:pPr>
-        <w:rPr>
-          <w:rFonts w:hint="eastAsia"/>
-        </w:rPr>
-      </w:pPr>
       <w:r>
         <w:rPr>
           <w:rFonts w:hint="eastAsia"/>
@@ -2182,11 +1990,6 @@
       </w:r>
     </w:p>
     <w:p>
-      <w:pPr>
-        <w:rPr>
-          <w:rFonts w:hint="eastAsia"/>
-        </w:rPr>
-      </w:pPr>
       <w:r>
         <w:rPr>
           <w:noProof/>
@@ -2232,11 +2035,10 @@
       <w:pPr>
         <w:pStyle w:val="3"/>
         <w:rPr>
-          <w:rFonts w:hint="eastAsia"/>
-          <w:sz w:val="28"/>
-        </w:rPr>
-      </w:pPr>
-      <w:bookmarkStart w:id="7" w:name="_Toc385283802"/>
+          <w:sz w:val="28"/>
+        </w:rPr>
+      </w:pPr>
+      <w:bookmarkStart w:id="6" w:name="_Toc385283802"/>
       <w:r>
         <w:rPr>
           <w:rFonts w:hint="eastAsia"/>
@@ -2264,107 +2066,82 @@
         </w:rPr>
         <w:t>）</w:t>
       </w:r>
+      <w:bookmarkEnd w:id="6"/>
+    </w:p>
+    <w:p>
+      <w:r>
+        <w:rPr>
+          <w:rFonts w:hint="eastAsia"/>
+        </w:rPr>
+        <w:t>主键：唯一标识。</w:t>
+      </w:r>
+    </w:p>
+    <w:p>
+      <w:r>
+        <w:rPr>
+          <w:rFonts w:hint="eastAsia"/>
+        </w:rPr>
+        <w:t>外键：建立关系的重要手段。</w:t>
+      </w:r>
+    </w:p>
+    <w:p>
+      <w:pPr>
+        <w:pStyle w:val="3"/>
+        <w:rPr>
+          <w:sz w:val="28"/>
+        </w:rPr>
+      </w:pPr>
+      <w:bookmarkStart w:id="7" w:name="_Toc385283803"/>
+      <w:r>
+        <w:rPr>
+          <w:rFonts w:hint="eastAsia"/>
+          <w:sz w:val="28"/>
+        </w:rPr>
+        <w:t>第六步：找到合适的数据类型（</w:t>
+      </w:r>
+      <w:r>
+        <w:rPr>
+          <w:sz w:val="28"/>
+        </w:rPr>
+        <w:t>Defining the Attribute's Data Type</w:t>
+      </w:r>
+      <w:r>
+        <w:rPr>
+          <w:rFonts w:hint="eastAsia"/>
+          <w:sz w:val="28"/>
+        </w:rPr>
+        <w:t>）</w:t>
+      </w:r>
       <w:bookmarkEnd w:id="7"/>
     </w:p>
     <w:p>
-      <w:pPr>
-        <w:rPr>
-          <w:rFonts w:hint="eastAsia"/>
-        </w:rPr>
-      </w:pPr>
-      <w:r>
-        <w:rPr>
-          <w:rFonts w:hint="eastAsia"/>
-        </w:rPr>
-        <w:t>主键：唯一标识。</w:t>
-      </w:r>
-    </w:p>
-    <w:p>
-      <w:pPr>
-        <w:rPr>
-          <w:rFonts w:hint="eastAsia"/>
-        </w:rPr>
-      </w:pPr>
-      <w:r>
-        <w:rPr>
-          <w:rFonts w:hint="eastAsia"/>
-        </w:rPr>
-        <w:t>外键：建立关系的重要手段。</w:t>
+      <w:r>
+        <w:rPr>
+          <w:rFonts w:hint="eastAsia"/>
+        </w:rPr>
+        <w:t>这个在此不多说，基本原则：固定长度为已知长度属性服务，非固定长度为可伸缩属性服务，根据数据库分配的数据文件有略微差别，锁定标准文件大小为</w:t>
+      </w:r>
+      <w:r>
+        <w:rPr>
+          <w:rFonts w:hint="eastAsia"/>
+        </w:rPr>
+        <w:t>60K/</w:t>
+      </w:r>
+      <w:r>
+        <w:rPr>
+          <w:rFonts w:hint="eastAsia"/>
+        </w:rPr>
+        <w:t>个，所以在分配字段长度是应该加以考虑。</w:t>
       </w:r>
     </w:p>
     <w:p>
       <w:pPr>
         <w:pStyle w:val="3"/>
         <w:rPr>
-          <w:rFonts w:hint="eastAsia"/>
-          <w:sz w:val="28"/>
-        </w:rPr>
-      </w:pPr>
-      <w:bookmarkStart w:id="8" w:name="_Toc385283803"/>
-      <w:r>
-        <w:rPr>
-          <w:rFonts w:hint="eastAsia"/>
-          <w:sz w:val="28"/>
-        </w:rPr>
-        <w:t>第六步：找到合适的数据类型（</w:t>
-      </w:r>
-      <w:r>
-        <w:rPr>
-          <w:sz w:val="28"/>
-        </w:rPr>
-        <w:t>Defining the Attribute's Data Type</w:t>
-      </w:r>
-      <w:r>
-        <w:rPr>
-          <w:rFonts w:hint="eastAsia"/>
-          <w:sz w:val="28"/>
-        </w:rPr>
-        <w:t>）</w:t>
-      </w:r>
-      <w:bookmarkEnd w:id="8"/>
-    </w:p>
-    <w:p>
-      <w:pPr>
-        <w:rPr>
-          <w:rFonts w:hint="eastAsia"/>
-        </w:rPr>
-      </w:pPr>
-      <w:r>
-        <w:rPr>
-          <w:rFonts w:hint="eastAsia"/>
-        </w:rPr>
-        <w:t>这个在此不多说，基本原则：固定长度为已知长度属性服务，非固定长度为可伸缩属性服务，根据数据库分配的数据文件有略微差别，锁定标准文件大小为</w:t>
-      </w:r>
-      <w:r>
-        <w:rPr>
-          <w:rFonts w:hint="eastAsia"/>
-        </w:rPr>
-        <w:t>60K/</w:t>
-      </w:r>
-      <w:proofErr w:type="gramStart"/>
-      <w:r>
-        <w:rPr>
-          <w:rFonts w:hint="eastAsia"/>
-        </w:rPr>
-        <w:t>个</w:t>
-      </w:r>
-      <w:proofErr w:type="gramEnd"/>
-      <w:r>
-        <w:rPr>
-          <w:rFonts w:hint="eastAsia"/>
-        </w:rPr>
-        <w:t>，所以在分配字段长度是应该加以考虑。</w:t>
-      </w:r>
-    </w:p>
-    <w:p>
-      <w:pPr>
-        <w:pStyle w:val="3"/>
-        <w:rPr>
-          <w:rFonts w:hint="eastAsia"/>
-          <w:sz w:val="28"/>
-        </w:rPr>
-      </w:pPr>
-      <w:bookmarkStart w:id="9" w:name="_Toc385283804"/>
+          <w:sz w:val="28"/>
+        </w:rPr>
+      </w:pPr>
+      <w:bookmarkStart w:id="8" w:name="_Toc385283804"/>
       <w:r>
         <w:rPr>
           <w:rFonts w:hint="eastAsia"/>
@@ -2393,151 +2170,55 @@
         </w:rPr>
         <w:t>）</w:t>
       </w:r>
+      <w:bookmarkEnd w:id="8"/>
+    </w:p>
+    <w:p>
+      <w:r>
+        <w:rPr>
+          <w:rFonts w:hint="eastAsia"/>
+        </w:rPr>
+        <w:t>关于规范化的东西在此不作记录，以后会专有时间进行研习。</w:t>
+      </w:r>
+    </w:p>
+    <w:p>
+      <w:pPr>
+        <w:pStyle w:val="3"/>
+        <w:rPr>
+          <w:sz w:val="28"/>
+        </w:rPr>
+      </w:pPr>
+      <w:bookmarkStart w:id="9" w:name="_Toc385283805"/>
+      <w:r>
+        <w:rPr>
+          <w:rFonts w:hint="eastAsia"/>
+          <w:sz w:val="28"/>
+        </w:rPr>
+        <w:t>第八步：数据词典（</w:t>
+      </w:r>
+      <w:r>
+        <w:rPr>
+          <w:sz w:val="28"/>
+        </w:rPr>
+        <w:t>Glossary</w:t>
+      </w:r>
+      <w:r>
+        <w:rPr>
+          <w:rFonts w:hint="eastAsia"/>
+          <w:sz w:val="28"/>
+        </w:rPr>
+        <w:t>）</w:t>
+      </w:r>
       <w:bookmarkEnd w:id="9"/>
     </w:p>
     <w:p>
-      <w:pPr>
-        <w:rPr>
-          <w:rFonts w:hint="eastAsia"/>
-        </w:rPr>
-      </w:pPr>
-      <w:r>
-        <w:rPr>
-          <w:rFonts w:hint="eastAsia"/>
-        </w:rPr>
-        <w:t>关于规范化的东西在此不作记录，以后会专有时间进行研习。</w:t>
-      </w:r>
-    </w:p>
-    <w:p>
-      <w:pPr>
-        <w:pStyle w:val="3"/>
-        <w:rPr>
-          <w:rFonts w:hint="eastAsia"/>
-          <w:sz w:val="28"/>
-        </w:rPr>
-      </w:pPr>
-      <w:bookmarkStart w:id="10" w:name="_Toc385283805"/>
-      <w:r>
-        <w:rPr>
-          <w:rFonts w:hint="eastAsia"/>
-          <w:sz w:val="28"/>
-        </w:rPr>
-        <w:t>第八步：数据词典（</w:t>
-      </w:r>
-      <w:r>
-        <w:rPr>
-          <w:sz w:val="28"/>
-        </w:rPr>
-        <w:t>Glossary</w:t>
-      </w:r>
-      <w:r>
-        <w:rPr>
-          <w:rFonts w:hint="eastAsia"/>
-          <w:sz w:val="28"/>
-        </w:rPr>
-        <w:t>）</w:t>
-      </w:r>
+      <w:r>
+        <w:rPr>
+          <w:rFonts w:hint="eastAsia"/>
+        </w:rPr>
+        <w:t>数据库设计中的每一个实体，属性，数据类型的介绍。</w:t>
+      </w:r>
+      <w:bookmarkStart w:id="10" w:name="_GoBack"/>
       <w:bookmarkEnd w:id="10"/>
-    </w:p>
-    <w:p>
-      <w:pPr>
-        <w:rPr>
-          <w:rFonts w:hint="eastAsia"/>
-        </w:rPr>
-      </w:pPr>
-      <w:r>
-        <w:rPr>
-          <w:rFonts w:hint="eastAsia"/>
-        </w:rPr>
-        <w:t>数据库设计中的每一个实体，属性，数据类型的介绍。</w:t>
-      </w:r>
-    </w:p>
-    <w:p>
-      <w:pPr>
-        <w:rPr>
-          <w:rFonts w:hint="eastAsia"/>
-          <w:sz w:val="36"/>
-          <w:szCs w:val="36"/>
-        </w:rPr>
-      </w:pPr>
-    </w:p>
-    <w:p>
-      <w:pPr>
-        <w:rPr>
-          <w:rFonts w:hint="eastAsia"/>
-          <w:sz w:val="36"/>
-          <w:szCs w:val="36"/>
-        </w:rPr>
-      </w:pPr>
-    </w:p>
-    <w:p>
-      <w:pPr>
-        <w:rPr>
-          <w:rFonts w:hint="eastAsia"/>
-          <w:sz w:val="36"/>
-          <w:szCs w:val="36"/>
-        </w:rPr>
-      </w:pPr>
-    </w:p>
-    <w:p>
-      <w:pPr>
-        <w:rPr>
-          <w:rFonts w:hint="eastAsia"/>
-          <w:sz w:val="36"/>
-          <w:szCs w:val="36"/>
-        </w:rPr>
-      </w:pPr>
-    </w:p>
-    <w:p>
-      <w:pPr>
-        <w:rPr>
-          <w:rFonts w:hint="eastAsia"/>
-          <w:sz w:val="36"/>
-          <w:szCs w:val="36"/>
-        </w:rPr>
-      </w:pPr>
-    </w:p>
-    <w:p>
-      <w:pPr>
-        <w:rPr>
-          <w:rFonts w:hint="eastAsia"/>
-          <w:sz w:val="36"/>
-          <w:szCs w:val="36"/>
-        </w:rPr>
-      </w:pPr>
-    </w:p>
-    <w:p>
-      <w:pPr>
-        <w:rPr>
-          <w:rFonts w:hint="eastAsia"/>
-          <w:sz w:val="36"/>
-          <w:szCs w:val="36"/>
-        </w:rPr>
-      </w:pPr>
-    </w:p>
-    <w:p>
-      <w:pPr>
-        <w:rPr>
-          <w:sz w:val="36"/>
-          <w:szCs w:val="36"/>
-        </w:rPr>
-      </w:pPr>
-    </w:p>
-    <w:p>
-      <w:pPr>
-        <w:rPr>
-          <w:sz w:val="36"/>
-          <w:szCs w:val="36"/>
-        </w:rPr>
-      </w:pPr>
-    </w:p>
-    <w:p>
-      <w:pPr>
-        <w:rPr>
-          <w:sz w:val="36"/>
-          <w:szCs w:val="36"/>
-        </w:rPr>
-      </w:pPr>
     </w:p>
     <w:sectPr>
       <w:pgSz w:w="11906" w:h="16838"/>
@@ -3833,7 +3514,7 @@
 </file>
 
 <file path=customXml/itemProps1.xml><?xml version="1.0" encoding="utf-8"?>
-<ds:datastoreItem xmlns:ds="http://schemas.openxmlformats.org/officeDocument/2006/customXml" ds:itemID="{EC7A77B1-BFDA-4838-A32F-9B207FC461DC}">
+<ds:datastoreItem xmlns:ds="http://schemas.openxmlformats.org/officeDocument/2006/customXml" ds:itemID="{BF87C480-796B-4E02-BD3B-E26D824EADC0}">
   <ds:schemaRefs>
     <ds:schemaRef ds:uri="http://schemas.openxmlformats.org/officeDocument/2006/bibliography"/>
   </ds:schemaRefs>

--- a/doc/relationalDataBaseStudyNote.docx
+++ b/doc/relationalDataBaseStudyNote.docx
@@ -96,6 +96,7 @@
         </w:rPr>
         <w:t xml:space="preserve"> </w:t>
       </w:r>
+      <w:proofErr w:type="spellStart"/>
       <w:r>
         <w:rPr>
           <w:b/>
@@ -103,6 +104,7 @@
         </w:rPr>
         <w:t>DataBase</w:t>
       </w:r>
+      <w:proofErr w:type="spellEnd"/>
       <w:r>
         <w:rPr>
           <w:rFonts w:hint="eastAsia"/>
@@ -182,10 +184,12 @@
     </w:p>
     <w:p>
       <w:pPr>
+        <w:wordWrap w:val="0"/>
         <w:ind w:firstLineChars="1300" w:firstLine="4680"/>
         <w:jc w:val="right"/>
         <w:rPr>
           <w:sz w:val="36"/>
+          <w:szCs w:val="36"/>
         </w:rPr>
       </w:pPr>
       <w:r>
@@ -193,61 +197,7 @@
           <w:rFonts w:hint="eastAsia"/>
           <w:sz w:val="36"/>
         </w:rPr>
-        <w:t>BY</w:t>
-      </w:r>
-      <w:r>
-        <w:rPr>
-          <w:rFonts w:hint="eastAsia"/>
-          <w:sz w:val="36"/>
-        </w:rPr>
-        <w:t>:</w:t>
-      </w:r>
-      <w:r>
-        <w:rPr>
-          <w:rFonts w:hint="eastAsia"/>
-          <w:sz w:val="36"/>
-        </w:rPr>
-        <w:t>Lampard</w:t>
-      </w:r>
-    </w:p>
-    <w:p>
-      <w:pPr>
-        <w:ind w:firstLineChars="1300" w:firstLine="4680"/>
-        <w:jc w:val="right"/>
-        <w:rPr>
-          <w:sz w:val="36"/>
-          <w:szCs w:val="36"/>
-        </w:rPr>
-      </w:pPr>
-      <w:r>
-        <w:rPr>
-          <w:rFonts w:ascii="Tahoma" w:hAnsi="Tahoma" w:cs="Tahoma" w:hint="eastAsia"/>
-          <w:bCs/>
-          <w:color w:val="000000"/>
-          <w:sz w:val="36"/>
-          <w:szCs w:val="36"/>
-        </w:rPr>
-        <w:t>P</w:t>
-      </w:r>
-      <w:r>
-        <w:rPr>
-          <w:rFonts w:ascii="Tahoma" w:hAnsi="Tahoma" w:cs="Tahoma"/>
-          <w:bCs/>
-          <w:color w:val="000000"/>
-          <w:sz w:val="36"/>
-          <w:szCs w:val="36"/>
-        </w:rPr>
-        <w:t>roofread</w:t>
-      </w:r>
-      <w:r>
-        <w:rPr>
-          <w:rFonts w:ascii="Tahoma" w:hAnsi="Tahoma" w:cs="Tahoma" w:hint="eastAsia"/>
-          <w:bCs/>
-          <w:color w:val="000000"/>
-          <w:sz w:val="36"/>
-          <w:szCs w:val="36"/>
-        </w:rPr>
-        <w:t>:Philip</w:t>
+        <w:t xml:space="preserve"> </w:t>
       </w:r>
     </w:p>
     <w:p>
@@ -1347,8 +1297,17 @@
           <w:rFonts w:hint="eastAsia"/>
           <w:b/>
         </w:rPr>
-        <w:t>riting before</w:t>
-      </w:r>
+        <w:t xml:space="preserve">riting </w:t>
+      </w:r>
+      <w:proofErr w:type="spellStart"/>
+      <w:r>
+        <w:rPr>
+          <w:rFonts w:hint="eastAsia"/>
+          <w:b/>
+        </w:rPr>
+        <w:t>before</w:t>
+      </w:r>
+      <w:proofErr w:type="gramStart"/>
       <w:r>
         <w:rPr>
           <w:rFonts w:hint="eastAsia"/>
@@ -1360,7 +1319,16 @@
           <w:rFonts w:asciiTheme="minorEastAsia" w:eastAsiaTheme="minorEastAsia" w:hAnsiTheme="minorEastAsia" w:hint="eastAsia"/>
           <w:szCs w:val="21"/>
         </w:rPr>
-        <w:t xml:space="preserve">When you </w:t>
+        <w:t>When</w:t>
+      </w:r>
+      <w:proofErr w:type="spellEnd"/>
+      <w:proofErr w:type="gramEnd"/>
+      <w:r>
+        <w:rPr>
+          <w:rFonts w:asciiTheme="minorEastAsia" w:eastAsiaTheme="minorEastAsia" w:hAnsiTheme="minorEastAsia" w:hint="eastAsia"/>
+          <w:szCs w:val="21"/>
+        </w:rPr>
+        <w:t xml:space="preserve"> you </w:t>
       </w:r>
       <w:r>
         <w:rPr>
@@ -1420,6 +1388,7 @@
         </w:rPr>
         <w:t>. If you can</w:t>
       </w:r>
+      <w:proofErr w:type="gramStart"/>
       <w:r>
         <w:rPr>
           <w:rFonts w:asciiTheme="minorEastAsia" w:eastAsiaTheme="minorEastAsia" w:hAnsiTheme="minorEastAsia"/>
@@ -1427,13 +1396,31 @@
         </w:rPr>
         <w:t>’</w:t>
       </w:r>
+      <w:proofErr w:type="gramEnd"/>
       <w:r>
         <w:rPr>
           <w:rFonts w:asciiTheme="minorEastAsia" w:eastAsiaTheme="minorEastAsia" w:hAnsiTheme="minorEastAsia" w:hint="eastAsia"/>
           <w:szCs w:val="21"/>
         </w:rPr>
-        <w:t xml:space="preserve">t do it,congratulation！！！，you dead </w:t>
-      </w:r>
+        <w:t xml:space="preserve">t do </w:t>
+      </w:r>
+      <w:proofErr w:type="spellStart"/>
+      <w:r>
+        <w:rPr>
+          <w:rFonts w:asciiTheme="minorEastAsia" w:eastAsiaTheme="minorEastAsia" w:hAnsiTheme="minorEastAsia" w:hint="eastAsia"/>
+          <w:szCs w:val="21"/>
+        </w:rPr>
+        <w:t>it,congratulation</w:t>
+      </w:r>
+      <w:proofErr w:type="spellEnd"/>
+      <w:r>
+        <w:rPr>
+          <w:rFonts w:asciiTheme="minorEastAsia" w:eastAsiaTheme="minorEastAsia" w:hAnsiTheme="minorEastAsia" w:hint="eastAsia"/>
+          <w:szCs w:val="21"/>
+        </w:rPr>
+        <w:t xml:space="preserve">！！！，you dead </w:t>
+      </w:r>
+      <w:proofErr w:type="spellStart"/>
       <w:r>
         <w:rPr>
           <w:rFonts w:asciiTheme="minorEastAsia" w:eastAsiaTheme="minorEastAsia" w:hAnsiTheme="minorEastAsia" w:cs="Tahoma"/>
@@ -1453,7 +1440,15 @@
           <w:rFonts w:asciiTheme="minorEastAsia" w:eastAsiaTheme="minorEastAsia" w:hAnsiTheme="minorEastAsia" w:cs="Tahoma"/>
           <w:szCs w:val="21"/>
         </w:rPr>
-        <w:t xml:space="preserve">because if you find out later that you forgot something, usually you need to start all over. </w:t>
+        <w:t>because</w:t>
+      </w:r>
+      <w:proofErr w:type="spellEnd"/>
+      <w:r>
+        <w:rPr>
+          <w:rFonts w:asciiTheme="minorEastAsia" w:eastAsiaTheme="minorEastAsia" w:hAnsiTheme="minorEastAsia" w:cs="Tahoma"/>
+          <w:szCs w:val="21"/>
+        </w:rPr>
+        <w:t xml:space="preserve"> if you find out later that you forgot something, usually you need to start all over. </w:t>
       </w:r>
       <w:r>
         <w:rPr>
@@ -1496,7 +1491,23 @@
           <w:rFonts w:ascii="Tahoma" w:hAnsi="Tahoma" w:cs="Tahoma" w:hint="eastAsia"/>
           <w:szCs w:val="21"/>
         </w:rPr>
-        <w:t>这段就当做练习。</w:t>
+        <w:t>这段就</w:t>
+      </w:r>
+      <w:proofErr w:type="gramStart"/>
+      <w:r>
+        <w:rPr>
+          <w:rFonts w:ascii="Tahoma" w:hAnsi="Tahoma" w:cs="Tahoma" w:hint="eastAsia"/>
+          <w:szCs w:val="21"/>
+        </w:rPr>
+        <w:t>当做</w:t>
+      </w:r>
+      <w:proofErr w:type="gramEnd"/>
+      <w:r>
+        <w:rPr>
+          <w:rFonts w:ascii="Tahoma" w:hAnsi="Tahoma" w:cs="Tahoma" w:hint="eastAsia"/>
+          <w:szCs w:val="21"/>
+        </w:rPr>
+        <w:t>练习。</w:t>
       </w:r>
     </w:p>
     <w:p>
@@ -1574,7 +1585,21 @@
         <w:rPr>
           <w:rFonts w:hint="eastAsia"/>
         </w:rPr>
-        <w:t>我们需要知道什么是实体，实体就是每一种数据库保存“对象”，个人理解，数据库实体并不一定是一张表，可能是两个或者更多个表所表达的一中数据类型，一类事物等。</w:t>
+        <w:t>我们需要知道什么是实体，实体就是每一种数据库保存“对象”，个人理解，数据库实体并不一定是一张表，可能是两个或者更多</w:t>
+      </w:r>
+      <w:proofErr w:type="gramStart"/>
+      <w:r>
+        <w:rPr>
+          <w:rFonts w:hint="eastAsia"/>
+        </w:rPr>
+        <w:t>个</w:t>
+      </w:r>
+      <w:proofErr w:type="gramEnd"/>
+      <w:r>
+        <w:rPr>
+          <w:rFonts w:hint="eastAsia"/>
+        </w:rPr>
+        <w:t>表所表达的一中数据类型，一类事物等。</w:t>
       </w:r>
     </w:p>
     <w:p>
@@ -1584,7 +1609,7 @@
         </w:rPr>
         <w:t>以下是</w:t>
       </w:r>
-      <w:hyperlink r:id="rId6" w:history="1">
+      <w:hyperlink r:id="rId7" w:history="1">
         <w:r>
           <w:rPr>
             <w:rStyle w:val="a5"/>
@@ -1609,396 +1634,6 @@
             <wp:extent cx="4638675" cy="1962150"/>
             <wp:effectExtent l="0" t="0" r="9525" b="0"/>
             <wp:docPr id="1" name="图片 1"/>
-            <wp:cNvGraphicFramePr>
-              <a:graphicFrameLocks xmlns:a="http://schemas.openxmlformats.org/drawingml/2006/main" noChangeAspect="1"/>
-            </wp:cNvGraphicFramePr>
-            <a:graphic xmlns:a="http://schemas.openxmlformats.org/drawingml/2006/main">
-              <a:graphicData uri="http://schemas.openxmlformats.org/drawingml/2006/picture">
-                <pic:pic xmlns:pic="http://schemas.openxmlformats.org/drawingml/2006/picture">
-                  <pic:nvPicPr>
-                    <pic:cNvPr id="0" name=""/>
-                    <pic:cNvPicPr/>
-                  </pic:nvPicPr>
-                  <pic:blipFill>
-                    <a:blip r:embed="rId7"/>
-                    <a:stretch>
-                      <a:fillRect/>
-                    </a:stretch>
-                  </pic:blipFill>
-                  <pic:spPr>
-                    <a:xfrm>
-                      <a:off x="0" y="0"/>
-                      <a:ext cx="4638675" cy="1962150"/>
-                    </a:xfrm>
-                    <a:prstGeom prst="rect">
-                      <a:avLst/>
-                    </a:prstGeom>
-                  </pic:spPr>
-                </pic:pic>
-              </a:graphicData>
-            </a:graphic>
-          </wp:inline>
-        </w:drawing>
-      </w:r>
-    </w:p>
-    <w:p>
-      <w:pPr>
-        <w:pStyle w:val="3"/>
-        <w:rPr>
-          <w:sz w:val="28"/>
-        </w:rPr>
-      </w:pPr>
-      <w:bookmarkStart w:id="3" w:name="_Toc385283799"/>
-      <w:r>
-        <w:rPr>
-          <w:rFonts w:hint="eastAsia"/>
-          <w:sz w:val="28"/>
-        </w:rPr>
-        <w:t>第二步：确定关系（</w:t>
-      </w:r>
-      <w:r>
-        <w:rPr>
-          <w:sz w:val="28"/>
-        </w:rPr>
-        <w:t>Identifying Relationships</w:t>
-      </w:r>
-      <w:r>
-        <w:rPr>
-          <w:rFonts w:hint="eastAsia"/>
-          <w:sz w:val="28"/>
-        </w:rPr>
-        <w:t>）</w:t>
-      </w:r>
-      <w:bookmarkEnd w:id="3"/>
-    </w:p>
-    <w:p>
-      <w:r>
-        <w:rPr>
-          <w:rFonts w:hint="eastAsia"/>
-        </w:rPr>
-        <w:t>确定实体与实体之间的关系，根据实际情况（业务形态和流程），建立数据之间的“流通”关系。</w:t>
-      </w:r>
-    </w:p>
-    <w:p>
-      <w:r>
-        <w:rPr>
-          <w:rFonts w:hint="eastAsia"/>
-        </w:rPr>
-        <w:t>（</w:t>
-      </w:r>
-      <w:r>
-        <w:rPr>
-          <w:rFonts w:hint="eastAsia"/>
-        </w:rPr>
-        <w:t>1</w:t>
-      </w:r>
-      <w:r>
-        <w:rPr>
-          <w:rFonts w:hint="eastAsia"/>
-        </w:rPr>
-        <w:t>）、建立实体与实体</w:t>
-      </w:r>
-      <w:r>
-        <w:rPr>
-          <w:rFonts w:hint="eastAsia"/>
-        </w:rPr>
-        <w:t>（每一个实体）</w:t>
-      </w:r>
-      <w:r>
-        <w:rPr>
-          <w:rFonts w:hint="eastAsia"/>
-        </w:rPr>
-        <w:t>之间的关系，一对多，一对一，多对一</w:t>
-      </w:r>
-      <w:r>
-        <w:rPr>
-          <w:rFonts w:hint="eastAsia"/>
-        </w:rPr>
-        <w:t>，多对多</w:t>
-      </w:r>
-      <w:r>
-        <w:rPr>
-          <w:rFonts w:hint="eastAsia"/>
-        </w:rPr>
-        <w:t>。</w:t>
-      </w:r>
-    </w:p>
-    <w:p>
-      <w:r>
-        <w:rPr>
-          <w:rFonts w:hint="eastAsia"/>
-        </w:rPr>
-        <w:t>（</w:t>
-      </w:r>
-      <w:r>
-        <w:rPr>
-          <w:rFonts w:hint="eastAsia"/>
-        </w:rPr>
-        <w:t>2</w:t>
-      </w:r>
-      <w:r>
-        <w:rPr>
-          <w:rFonts w:hint="eastAsia"/>
-        </w:rPr>
-        <w:t>）、</w:t>
-      </w:r>
-      <w:r>
-        <w:rPr>
-          <w:rFonts w:hint="eastAsia"/>
-        </w:rPr>
-        <w:t>调转关系，整理清理，使用</w:t>
-      </w:r>
-      <w:r>
-        <w:rPr>
-          <w:rFonts w:hint="eastAsia"/>
-        </w:rPr>
-        <w:t>1</w:t>
-      </w:r>
-      <w:r>
-        <w:rPr>
-          <w:rFonts w:hint="eastAsia"/>
-        </w:rPr>
-        <w:t>，</w:t>
-      </w:r>
-      <w:r>
-        <w:rPr>
-          <w:rFonts w:hint="eastAsia"/>
-        </w:rPr>
-        <w:t>N</w:t>
-      </w:r>
-      <w:r>
-        <w:rPr>
-          <w:rFonts w:hint="eastAsia"/>
-        </w:rPr>
-        <w:t>，</w:t>
-      </w:r>
-      <w:r>
-        <w:rPr>
-          <w:rFonts w:hint="eastAsia"/>
-        </w:rPr>
-        <w:t>M</w:t>
-      </w:r>
-      <w:r>
-        <w:rPr>
-          <w:rFonts w:hint="eastAsia"/>
-        </w:rPr>
-        <w:t>三个符号表示。</w:t>
-      </w:r>
-    </w:p>
-    <w:p>
-      <w:r>
-        <w:rPr>
-          <w:rFonts w:hint="eastAsia"/>
-        </w:rPr>
-        <w:t>注：有些实体可能存在着自关联的情况，也就是“递归关系”。</w:t>
-      </w:r>
-    </w:p>
-    <w:p>
-      <w:r>
-        <w:rPr>
-          <w:rFonts w:hint="eastAsia"/>
-        </w:rPr>
-        <w:t>（</w:t>
-      </w:r>
-      <w:r>
-        <w:rPr>
-          <w:rFonts w:hint="eastAsia"/>
-        </w:rPr>
-        <w:t>3</w:t>
-      </w:r>
-      <w:r>
-        <w:rPr>
-          <w:rFonts w:hint="eastAsia"/>
-        </w:rPr>
-        <w:t>）、消除冗余关系，也就是消除数据库关系闭环，消除间接实体关系关联。</w:t>
-      </w:r>
-    </w:p>
-    <w:p>
-      <w:r>
-        <w:rPr>
-          <w:rFonts w:hint="eastAsia"/>
-        </w:rPr>
-        <w:t>（</w:t>
-      </w:r>
-      <w:r>
-        <w:rPr>
-          <w:rFonts w:hint="eastAsia"/>
-        </w:rPr>
-        <w:t>4</w:t>
-      </w:r>
-      <w:r>
-        <w:rPr>
-          <w:rFonts w:hint="eastAsia"/>
-        </w:rPr>
-        <w:t>）、</w:t>
-      </w:r>
-      <w:r>
-        <w:rPr>
-          <w:rFonts w:hint="eastAsia"/>
-        </w:rPr>
-        <w:t>解除</w:t>
-      </w:r>
-      <w:r>
-        <w:rPr>
-          <w:rFonts w:hint="eastAsia"/>
-        </w:rPr>
-        <w:t>M:N</w:t>
-      </w:r>
-      <w:r>
-        <w:rPr>
-          <w:rFonts w:hint="eastAsia"/>
-        </w:rPr>
-        <w:t>关系，</w:t>
-      </w:r>
-      <w:r>
-        <w:rPr>
-          <w:rFonts w:hint="eastAsia"/>
-        </w:rPr>
-        <w:t>可以通过建立新的实体（虚拟实体）来解除</w:t>
-      </w:r>
-      <w:r>
-        <w:rPr>
-          <w:rFonts w:hint="eastAsia"/>
-        </w:rPr>
-        <w:t>M:N</w:t>
-      </w:r>
-      <w:r>
-        <w:rPr>
-          <w:rFonts w:hint="eastAsia"/>
-        </w:rPr>
-        <w:t>的关系。</w:t>
-      </w:r>
-    </w:p>
-    <w:p>
-      <w:pPr>
-        <w:pStyle w:val="3"/>
-        <w:rPr>
-          <w:sz w:val="28"/>
-        </w:rPr>
-      </w:pPr>
-      <w:bookmarkStart w:id="4" w:name="_Toc385283800"/>
-      <w:r>
-        <w:rPr>
-          <w:rFonts w:hint="eastAsia"/>
-          <w:sz w:val="28"/>
-        </w:rPr>
-        <w:lastRenderedPageBreak/>
-        <w:t>第三步：标识属性（</w:t>
-      </w:r>
-      <w:r>
-        <w:rPr>
-          <w:sz w:val="28"/>
-        </w:rPr>
-        <w:t>Identifying Attributes</w:t>
-      </w:r>
-      <w:r>
-        <w:rPr>
-          <w:rFonts w:hint="eastAsia"/>
-          <w:sz w:val="28"/>
-        </w:rPr>
-        <w:t>）</w:t>
-      </w:r>
-      <w:bookmarkEnd w:id="4"/>
-    </w:p>
-    <w:p>
-      <w:r>
-        <w:rPr>
-          <w:rFonts w:hint="eastAsia"/>
-        </w:rPr>
-        <w:t>也就是建立实体属性，换做面向对象思想就是抽象对象所具有的一些属性（</w:t>
-      </w:r>
-      <w:r>
-        <w:rPr>
-          <w:rFonts w:hint="eastAsia"/>
-        </w:rPr>
-        <w:t>我晕，还是属性</w:t>
-      </w:r>
-      <w:r>
-        <w:rPr>
-          <w:rFonts w:hint="eastAsia"/>
-        </w:rPr>
-        <w:t>）</w:t>
-      </w:r>
-      <w:r>
-        <w:rPr>
-          <w:rFonts w:hint="eastAsia"/>
-        </w:rPr>
-        <w:t>。也可以简单的理解为创建</w:t>
-      </w:r>
-      <w:r>
-        <w:rPr>
-          <w:rFonts w:hint="eastAsia"/>
-        </w:rPr>
-        <w:t>column</w:t>
-      </w:r>
-      <w:r>
-        <w:rPr>
-          <w:rFonts w:hint="eastAsia"/>
-        </w:rPr>
-        <w:t>。</w:t>
-      </w:r>
-    </w:p>
-    <w:p>
-      <w:pPr>
-        <w:pStyle w:val="3"/>
-        <w:rPr>
-          <w:sz w:val="28"/>
-        </w:rPr>
-      </w:pPr>
-      <w:bookmarkStart w:id="5" w:name="_Toc385283801"/>
-      <w:r>
-        <w:rPr>
-          <w:rFonts w:hint="eastAsia"/>
-          <w:sz w:val="28"/>
-        </w:rPr>
-        <w:t>第四步：创建实体关系图（</w:t>
-      </w:r>
-      <w:r>
-        <w:rPr>
-          <w:rFonts w:hint="eastAsia"/>
-          <w:sz w:val="28"/>
-        </w:rPr>
-        <w:t>ERD</w:t>
-      </w:r>
-      <w:r>
-        <w:rPr>
-          <w:rFonts w:hint="eastAsia"/>
-          <w:sz w:val="28"/>
-        </w:rPr>
-        <w:t>）</w:t>
-      </w:r>
-      <w:bookmarkEnd w:id="5"/>
-    </w:p>
-    <w:p>
-      <w:r>
-        <w:rPr>
-          <w:rFonts w:hint="eastAsia"/>
-        </w:rPr>
-        <w:t>符号</w:t>
-      </w:r>
-      <w:r>
-        <w:rPr>
-          <w:rFonts w:hint="eastAsia"/>
-        </w:rPr>
-        <w:t>ER</w:t>
-      </w:r>
-      <w:r>
-        <w:rPr>
-          <w:rFonts w:hint="eastAsia"/>
-        </w:rPr>
-        <w:t>图：实体使用矩形，实体间关系使用连线表示，如下图</w:t>
-      </w:r>
-    </w:p>
-    <w:p>
-      <w:r>
-        <w:rPr>
-          <w:noProof/>
-        </w:rPr>
-        <w:drawing>
-          <wp:inline distT="0" distB="0" distL="0" distR="0" wp14:anchorId="0DF58B5D" wp14:editId="1FF01620">
-            <wp:extent cx="4733925" cy="3933825"/>
-            <wp:effectExtent l="0" t="0" r="9525" b="9525"/>
-            <wp:docPr id="3" name="图片 3"/>
             <wp:cNvGraphicFramePr>
               <a:graphicFrameLocks xmlns:a="http://schemas.openxmlformats.org/drawingml/2006/main" noChangeAspect="1"/>
             </wp:cNvGraphicFramePr>
@@ -2018,6 +1653,396 @@
                   <pic:spPr>
                     <a:xfrm>
                       <a:off x="0" y="0"/>
+                      <a:ext cx="4638675" cy="1962150"/>
+                    </a:xfrm>
+                    <a:prstGeom prst="rect">
+                      <a:avLst/>
+                    </a:prstGeom>
+                  </pic:spPr>
+                </pic:pic>
+              </a:graphicData>
+            </a:graphic>
+          </wp:inline>
+        </w:drawing>
+      </w:r>
+    </w:p>
+    <w:p>
+      <w:pPr>
+        <w:pStyle w:val="3"/>
+        <w:rPr>
+          <w:sz w:val="28"/>
+        </w:rPr>
+      </w:pPr>
+      <w:bookmarkStart w:id="3" w:name="_Toc385283799"/>
+      <w:r>
+        <w:rPr>
+          <w:rFonts w:hint="eastAsia"/>
+          <w:sz w:val="28"/>
+        </w:rPr>
+        <w:t>第二步：确定关系（</w:t>
+      </w:r>
+      <w:r>
+        <w:rPr>
+          <w:sz w:val="28"/>
+        </w:rPr>
+        <w:t>Identifying Relationships</w:t>
+      </w:r>
+      <w:r>
+        <w:rPr>
+          <w:rFonts w:hint="eastAsia"/>
+          <w:sz w:val="28"/>
+        </w:rPr>
+        <w:t>）</w:t>
+      </w:r>
+      <w:bookmarkEnd w:id="3"/>
+    </w:p>
+    <w:p>
+      <w:r>
+        <w:rPr>
+          <w:rFonts w:hint="eastAsia"/>
+        </w:rPr>
+        <w:t>确定实体与实体之间的关系，根据实际情况（业务形态和流程），建立数据之间的“流通”关系。</w:t>
+      </w:r>
+    </w:p>
+    <w:p>
+      <w:r>
+        <w:rPr>
+          <w:rFonts w:hint="eastAsia"/>
+        </w:rPr>
+        <w:t>（</w:t>
+      </w:r>
+      <w:r>
+        <w:rPr>
+          <w:rFonts w:hint="eastAsia"/>
+        </w:rPr>
+        <w:t>1</w:t>
+      </w:r>
+      <w:r>
+        <w:rPr>
+          <w:rFonts w:hint="eastAsia"/>
+        </w:rPr>
+        <w:t>）、建立实体与实体</w:t>
+      </w:r>
+      <w:r>
+        <w:rPr>
+          <w:rFonts w:hint="eastAsia"/>
+        </w:rPr>
+        <w:t>（每一个实体）</w:t>
+      </w:r>
+      <w:r>
+        <w:rPr>
+          <w:rFonts w:hint="eastAsia"/>
+        </w:rPr>
+        <w:t>之间的关系，一对多，一对一，多对一</w:t>
+      </w:r>
+      <w:r>
+        <w:rPr>
+          <w:rFonts w:hint="eastAsia"/>
+        </w:rPr>
+        <w:t>，多对多</w:t>
+      </w:r>
+      <w:r>
+        <w:rPr>
+          <w:rFonts w:hint="eastAsia"/>
+        </w:rPr>
+        <w:t>。</w:t>
+      </w:r>
+    </w:p>
+    <w:p>
+      <w:r>
+        <w:rPr>
+          <w:rFonts w:hint="eastAsia"/>
+        </w:rPr>
+        <w:t>（</w:t>
+      </w:r>
+      <w:r>
+        <w:rPr>
+          <w:rFonts w:hint="eastAsia"/>
+        </w:rPr>
+        <w:t>2</w:t>
+      </w:r>
+      <w:r>
+        <w:rPr>
+          <w:rFonts w:hint="eastAsia"/>
+        </w:rPr>
+        <w:t>）、</w:t>
+      </w:r>
+      <w:r>
+        <w:rPr>
+          <w:rFonts w:hint="eastAsia"/>
+        </w:rPr>
+        <w:t>调转关系，整理清理，使用</w:t>
+      </w:r>
+      <w:r>
+        <w:rPr>
+          <w:rFonts w:hint="eastAsia"/>
+        </w:rPr>
+        <w:t>1</w:t>
+      </w:r>
+      <w:r>
+        <w:rPr>
+          <w:rFonts w:hint="eastAsia"/>
+        </w:rPr>
+        <w:t>，</w:t>
+      </w:r>
+      <w:r>
+        <w:rPr>
+          <w:rFonts w:hint="eastAsia"/>
+        </w:rPr>
+        <w:t>N</w:t>
+      </w:r>
+      <w:r>
+        <w:rPr>
+          <w:rFonts w:hint="eastAsia"/>
+        </w:rPr>
+        <w:t>，</w:t>
+      </w:r>
+      <w:r>
+        <w:rPr>
+          <w:rFonts w:hint="eastAsia"/>
+        </w:rPr>
+        <w:t>M</w:t>
+      </w:r>
+      <w:r>
+        <w:rPr>
+          <w:rFonts w:hint="eastAsia"/>
+        </w:rPr>
+        <w:t>三个符号表示。</w:t>
+      </w:r>
+    </w:p>
+    <w:p>
+      <w:r>
+        <w:rPr>
+          <w:rFonts w:hint="eastAsia"/>
+        </w:rPr>
+        <w:t>注：有些实体可能存在着自关联的情况，也就是“递归关系”。</w:t>
+      </w:r>
+    </w:p>
+    <w:p>
+      <w:r>
+        <w:rPr>
+          <w:rFonts w:hint="eastAsia"/>
+        </w:rPr>
+        <w:t>（</w:t>
+      </w:r>
+      <w:r>
+        <w:rPr>
+          <w:rFonts w:hint="eastAsia"/>
+        </w:rPr>
+        <w:t>3</w:t>
+      </w:r>
+      <w:r>
+        <w:rPr>
+          <w:rFonts w:hint="eastAsia"/>
+        </w:rPr>
+        <w:t>）、消除冗余关系，也就是消除数据库关系闭环，消除间接实体关系关联。</w:t>
+      </w:r>
+    </w:p>
+    <w:p>
+      <w:r>
+        <w:rPr>
+          <w:rFonts w:hint="eastAsia"/>
+        </w:rPr>
+        <w:t>（</w:t>
+      </w:r>
+      <w:r>
+        <w:rPr>
+          <w:rFonts w:hint="eastAsia"/>
+        </w:rPr>
+        <w:t>4</w:t>
+      </w:r>
+      <w:r>
+        <w:rPr>
+          <w:rFonts w:hint="eastAsia"/>
+        </w:rPr>
+        <w:t>）、</w:t>
+      </w:r>
+      <w:r>
+        <w:rPr>
+          <w:rFonts w:hint="eastAsia"/>
+        </w:rPr>
+        <w:t>解除</w:t>
+      </w:r>
+      <w:r>
+        <w:rPr>
+          <w:rFonts w:hint="eastAsia"/>
+        </w:rPr>
+        <w:t>M:N</w:t>
+      </w:r>
+      <w:r>
+        <w:rPr>
+          <w:rFonts w:hint="eastAsia"/>
+        </w:rPr>
+        <w:t>关系，</w:t>
+      </w:r>
+      <w:r>
+        <w:rPr>
+          <w:rFonts w:hint="eastAsia"/>
+        </w:rPr>
+        <w:t>可以通过建立新的实体（虚拟实体）来解除</w:t>
+      </w:r>
+      <w:r>
+        <w:rPr>
+          <w:rFonts w:hint="eastAsia"/>
+        </w:rPr>
+        <w:t>M:N</w:t>
+      </w:r>
+      <w:r>
+        <w:rPr>
+          <w:rFonts w:hint="eastAsia"/>
+        </w:rPr>
+        <w:t>的关系。</w:t>
+      </w:r>
+    </w:p>
+    <w:p>
+      <w:pPr>
+        <w:pStyle w:val="3"/>
+        <w:rPr>
+          <w:sz w:val="28"/>
+        </w:rPr>
+      </w:pPr>
+      <w:bookmarkStart w:id="4" w:name="_Toc385283800"/>
+      <w:r>
+        <w:rPr>
+          <w:rFonts w:hint="eastAsia"/>
+          <w:sz w:val="28"/>
+        </w:rPr>
+        <w:lastRenderedPageBreak/>
+        <w:t>第三步：标识属性（</w:t>
+      </w:r>
+      <w:r>
+        <w:rPr>
+          <w:sz w:val="28"/>
+        </w:rPr>
+        <w:t>Identifying Attributes</w:t>
+      </w:r>
+      <w:r>
+        <w:rPr>
+          <w:rFonts w:hint="eastAsia"/>
+          <w:sz w:val="28"/>
+        </w:rPr>
+        <w:t>）</w:t>
+      </w:r>
+      <w:bookmarkEnd w:id="4"/>
+    </w:p>
+    <w:p>
+      <w:r>
+        <w:rPr>
+          <w:rFonts w:hint="eastAsia"/>
+        </w:rPr>
+        <w:t>也就是建立实体属性，换做面向对象思想就是抽象对象所具有的一些属性（</w:t>
+      </w:r>
+      <w:r>
+        <w:rPr>
+          <w:rFonts w:hint="eastAsia"/>
+        </w:rPr>
+        <w:t>我晕，还是属性</w:t>
+      </w:r>
+      <w:r>
+        <w:rPr>
+          <w:rFonts w:hint="eastAsia"/>
+        </w:rPr>
+        <w:t>）</w:t>
+      </w:r>
+      <w:r>
+        <w:rPr>
+          <w:rFonts w:hint="eastAsia"/>
+        </w:rPr>
+        <w:t>。也可以简单的理解为创建</w:t>
+      </w:r>
+      <w:r>
+        <w:rPr>
+          <w:rFonts w:hint="eastAsia"/>
+        </w:rPr>
+        <w:t>column</w:t>
+      </w:r>
+      <w:r>
+        <w:rPr>
+          <w:rFonts w:hint="eastAsia"/>
+        </w:rPr>
+        <w:t>。</w:t>
+      </w:r>
+    </w:p>
+    <w:p>
+      <w:pPr>
+        <w:pStyle w:val="3"/>
+        <w:rPr>
+          <w:sz w:val="28"/>
+        </w:rPr>
+      </w:pPr>
+      <w:bookmarkStart w:id="5" w:name="_Toc385283801"/>
+      <w:r>
+        <w:rPr>
+          <w:rFonts w:hint="eastAsia"/>
+          <w:sz w:val="28"/>
+        </w:rPr>
+        <w:t>第四步：创建实体关系图（</w:t>
+      </w:r>
+      <w:r>
+        <w:rPr>
+          <w:rFonts w:hint="eastAsia"/>
+          <w:sz w:val="28"/>
+        </w:rPr>
+        <w:t>ERD</w:t>
+      </w:r>
+      <w:r>
+        <w:rPr>
+          <w:rFonts w:hint="eastAsia"/>
+          <w:sz w:val="28"/>
+        </w:rPr>
+        <w:t>）</w:t>
+      </w:r>
+      <w:bookmarkEnd w:id="5"/>
+    </w:p>
+    <w:p>
+      <w:r>
+        <w:rPr>
+          <w:rFonts w:hint="eastAsia"/>
+        </w:rPr>
+        <w:t>符号</w:t>
+      </w:r>
+      <w:r>
+        <w:rPr>
+          <w:rFonts w:hint="eastAsia"/>
+        </w:rPr>
+        <w:t>ER</w:t>
+      </w:r>
+      <w:r>
+        <w:rPr>
+          <w:rFonts w:hint="eastAsia"/>
+        </w:rPr>
+        <w:t>图：实体使用矩形，实体间关系使用连线表示，如下图</w:t>
+      </w:r>
+    </w:p>
+    <w:p>
+      <w:r>
+        <w:rPr>
+          <w:noProof/>
+        </w:rPr>
+        <w:drawing>
+          <wp:inline distT="0" distB="0" distL="0" distR="0" wp14:anchorId="0DF58B5D" wp14:editId="1FF01620">
+            <wp:extent cx="4733925" cy="3933825"/>
+            <wp:effectExtent l="0" t="0" r="9525" b="9525"/>
+            <wp:docPr id="3" name="图片 3"/>
+            <wp:cNvGraphicFramePr>
+              <a:graphicFrameLocks xmlns:a="http://schemas.openxmlformats.org/drawingml/2006/main" noChangeAspect="1"/>
+            </wp:cNvGraphicFramePr>
+            <a:graphic xmlns:a="http://schemas.openxmlformats.org/drawingml/2006/main">
+              <a:graphicData uri="http://schemas.openxmlformats.org/drawingml/2006/picture">
+                <pic:pic xmlns:pic="http://schemas.openxmlformats.org/drawingml/2006/picture">
+                  <pic:nvPicPr>
+                    <pic:cNvPr id="0" name=""/>
+                    <pic:cNvPicPr/>
+                  </pic:nvPicPr>
+                  <pic:blipFill>
+                    <a:blip r:embed="rId9"/>
+                    <a:stretch>
+                      <a:fillRect/>
+                    </a:stretch>
+                  </pic:blipFill>
+                  <pic:spPr>
+                    <a:xfrm>
+                      <a:off x="0" y="0"/>
                       <a:ext cx="4733925" cy="3933825"/>
                     </a:xfrm>
                     <a:prstGeom prst="rect">
@@ -2127,11 +2152,19 @@
         </w:rPr>
         <w:t>60K/</w:t>
       </w:r>
-      <w:r>
-        <w:rPr>
-          <w:rFonts w:hint="eastAsia"/>
-        </w:rPr>
-        <w:t>个，所以在分配字段长度是应该加以考虑。</w:t>
+      <w:proofErr w:type="gramStart"/>
+      <w:r>
+        <w:rPr>
+          <w:rFonts w:hint="eastAsia"/>
+        </w:rPr>
+        <w:t>个</w:t>
+      </w:r>
+      <w:proofErr w:type="gramEnd"/>
+      <w:r>
+        <w:rPr>
+          <w:rFonts w:hint="eastAsia"/>
+        </w:rPr>
+        <w:t>，所以在分配字段长度是应该加以考虑。</w:t>
       </w:r>
     </w:p>
     <w:p>
@@ -2211,12 +2244,411 @@
       <w:bookmarkEnd w:id="9"/>
     </w:p>
     <w:p>
+      <w:pPr>
+        <w:rPr>
+          <w:rFonts w:hint="eastAsia"/>
+        </w:rPr>
+      </w:pPr>
       <w:r>
         <w:rPr>
           <w:rFonts w:hint="eastAsia"/>
         </w:rPr>
         <w:t>数据库设计中的每一个实体，属性，数据类型的介绍。</w:t>
       </w:r>
+    </w:p>
+    <w:p>
+      <w:pPr>
+        <w:pStyle w:val="1"/>
+        <w:rPr>
+          <w:rFonts w:hint="eastAsia"/>
+        </w:rPr>
+      </w:pPr>
+      <w:r>
+        <w:rPr>
+          <w:rFonts w:hint="eastAsia"/>
+        </w:rPr>
+        <w:t>2014-4-15</w:t>
+      </w:r>
+    </w:p>
+    <w:p>
+      <w:pPr>
+        <w:pStyle w:val="2"/>
+        <w:rPr>
+          <w:rFonts w:hint="eastAsia"/>
+        </w:rPr>
+      </w:pPr>
+      <w:r>
+        <w:rPr>
+          <w:rFonts w:hint="eastAsia"/>
+        </w:rPr>
+        <w:t>数据库命名规则</w:t>
+      </w:r>
+    </w:p>
+    <w:p>
+      <w:pPr>
+        <w:pStyle w:val="a7"/>
+        <w:numPr>
+          <w:ilvl w:val="0"/>
+          <w:numId w:val="1"/>
+        </w:numPr>
+        <w:ind w:firstLineChars="0"/>
+        <w:rPr>
+          <w:rFonts w:hint="eastAsia"/>
+        </w:rPr>
+      </w:pPr>
+      <w:r>
+        <w:rPr>
+          <w:rFonts w:hint="eastAsia"/>
+        </w:rPr>
+        <w:t>使用英文名字：例如</w:t>
+      </w:r>
+      <w:proofErr w:type="spellStart"/>
+      <w:r>
+        <w:rPr>
+          <w:rFonts w:hint="eastAsia"/>
+        </w:rPr>
+        <w:t>FirstName</w:t>
+      </w:r>
+      <w:proofErr w:type="spellEnd"/>
+      <w:r>
+        <w:rPr>
+          <w:rFonts w:hint="eastAsia"/>
+        </w:rPr>
+        <w:t>，</w:t>
+      </w:r>
+      <w:proofErr w:type="spellStart"/>
+      <w:r>
+        <w:rPr>
+          <w:rFonts w:hint="eastAsia"/>
+        </w:rPr>
+        <w:t>HomeZIPCode</w:t>
+      </w:r>
+      <w:proofErr w:type="spellEnd"/>
+      <w:r>
+        <w:rPr>
+          <w:rFonts w:hint="eastAsia"/>
+        </w:rPr>
+        <w:t>等。</w:t>
+      </w:r>
+    </w:p>
+    <w:p>
+      <w:pPr>
+        <w:pStyle w:val="a7"/>
+        <w:numPr>
+          <w:ilvl w:val="0"/>
+          <w:numId w:val="1"/>
+        </w:numPr>
+        <w:ind w:firstLineChars="0"/>
+        <w:rPr>
+          <w:rFonts w:hint="eastAsia"/>
+        </w:rPr>
+      </w:pPr>
+      <w:r>
+        <w:rPr>
+          <w:rFonts w:hint="eastAsia"/>
+        </w:rPr>
+        <w:t>在名称中包含对象类型：例如</w:t>
+      </w:r>
+      <w:proofErr w:type="spellStart"/>
+      <w:r>
+        <w:rPr>
+          <w:rFonts w:hint="eastAsia"/>
+        </w:rPr>
+        <w:t>tblEmployee</w:t>
+      </w:r>
+      <w:proofErr w:type="spellEnd"/>
+      <w:r>
+        <w:rPr>
+          <w:rFonts w:hint="eastAsia"/>
+        </w:rPr>
+        <w:t>（这个是网站上的，我个人建议都统一使用两个字母表示对象类型，</w:t>
+      </w:r>
+      <w:proofErr w:type="spellStart"/>
+      <w:r>
+        <w:rPr>
+          <w:rFonts w:hint="eastAsia"/>
+        </w:rPr>
+        <w:t>tb</w:t>
+      </w:r>
+      <w:proofErr w:type="spellEnd"/>
+      <w:r>
+        <w:rPr>
+          <w:rFonts w:hint="eastAsia"/>
+        </w:rPr>
+        <w:t>表、</w:t>
+      </w:r>
+      <w:proofErr w:type="spellStart"/>
+      <w:r>
+        <w:rPr>
+          <w:rFonts w:hint="eastAsia"/>
+        </w:rPr>
+        <w:t>sp</w:t>
+      </w:r>
+      <w:proofErr w:type="spellEnd"/>
+      <w:r>
+        <w:rPr>
+          <w:rFonts w:hint="eastAsia"/>
+        </w:rPr>
+        <w:t>存储过程、</w:t>
+      </w:r>
+      <w:proofErr w:type="spellStart"/>
+      <w:r>
+        <w:rPr>
+          <w:rFonts w:hint="eastAsia"/>
+        </w:rPr>
+        <w:t>vw</w:t>
+      </w:r>
+      <w:proofErr w:type="spellEnd"/>
+      <w:r>
+        <w:rPr>
+          <w:rFonts w:hint="eastAsia"/>
+        </w:rPr>
+        <w:t>视图、</w:t>
+      </w:r>
+      <w:proofErr w:type="spellStart"/>
+      <w:r>
+        <w:rPr>
+          <w:rFonts w:hint="eastAsia"/>
+        </w:rPr>
+        <w:t>fn</w:t>
+      </w:r>
+      <w:proofErr w:type="spellEnd"/>
+      <w:r>
+        <w:rPr>
+          <w:rFonts w:hint="eastAsia"/>
+        </w:rPr>
+        <w:t>函数），</w:t>
+      </w:r>
+      <w:proofErr w:type="spellStart"/>
+      <w:r>
+        <w:rPr>
+          <w:rFonts w:hint="eastAsia"/>
+        </w:rPr>
+        <w:t>sp</w:t>
+      </w:r>
+      <w:r>
+        <w:t>GetSalary</w:t>
+      </w:r>
+      <w:proofErr w:type="spellEnd"/>
+      <w:r>
+        <w:rPr>
+          <w:rFonts w:hint="eastAsia"/>
+        </w:rPr>
+        <w:t>等。</w:t>
+      </w:r>
+    </w:p>
+    <w:p>
+      <w:pPr>
+        <w:pStyle w:val="a7"/>
+        <w:numPr>
+          <w:ilvl w:val="0"/>
+          <w:numId w:val="1"/>
+        </w:numPr>
+        <w:ind w:firstLineChars="0"/>
+        <w:rPr>
+          <w:rFonts w:hint="eastAsia"/>
+        </w:rPr>
+      </w:pPr>
+      <w:r>
+        <w:rPr>
+          <w:rFonts w:hint="eastAsia"/>
+        </w:rPr>
+        <w:t>不要使用空格：在数据库名称，表名以及字段名中都应该保持没有空格，可以使用“</w:t>
+      </w:r>
+      <w:r>
+        <w:rPr>
+          <w:rFonts w:hint="eastAsia"/>
+        </w:rPr>
+        <w:t>-</w:t>
+      </w:r>
+      <w:r>
+        <w:rPr>
+          <w:rFonts w:hint="eastAsia"/>
+        </w:rPr>
+        <w:t>”或者“</w:t>
+      </w:r>
+      <w:r>
+        <w:rPr>
+          <w:rFonts w:hint="eastAsia"/>
+        </w:rPr>
+        <w:t>_</w:t>
+      </w:r>
+      <w:r>
+        <w:rPr>
+          <w:rFonts w:hint="eastAsia"/>
+        </w:rPr>
+        <w:t>”代替，但是要保持风格一致。</w:t>
+      </w:r>
+    </w:p>
+    <w:p>
+      <w:pPr>
+        <w:pStyle w:val="a7"/>
+        <w:numPr>
+          <w:ilvl w:val="0"/>
+          <w:numId w:val="1"/>
+        </w:numPr>
+        <w:ind w:firstLineChars="0"/>
+        <w:rPr>
+          <w:rFonts w:hint="eastAsia"/>
+        </w:rPr>
+      </w:pPr>
+      <w:r>
+        <w:rPr>
+          <w:rFonts w:hint="eastAsia"/>
+        </w:rPr>
+        <w:t>如果不是短暂性的字段就不要用时间标识：如字段</w:t>
+      </w:r>
+      <w:r>
+        <w:rPr>
+          <w:rFonts w:hint="eastAsia"/>
+        </w:rPr>
+        <w:t>Name2011</w:t>
+      </w:r>
+      <w:r>
+        <w:rPr>
+          <w:rFonts w:hint="eastAsia"/>
+        </w:rPr>
+        <w:t>，除非这个字段仅仅在这一年使用，否则请不要使用时间标识。</w:t>
+      </w:r>
+    </w:p>
+    <w:p>
+      <w:pPr>
+        <w:pStyle w:val="a7"/>
+        <w:numPr>
+          <w:ilvl w:val="0"/>
+          <w:numId w:val="1"/>
+        </w:numPr>
+        <w:ind w:firstLineChars="0"/>
+        <w:rPr>
+          <w:rFonts w:hint="eastAsia"/>
+        </w:rPr>
+      </w:pPr>
+      <w:r>
+        <w:rPr>
+          <w:rFonts w:hint="eastAsia"/>
+        </w:rPr>
+        <w:t>简约之美：字段，表，数据库都一样，在使用少的单词能够表达时，则不需要添加任何前缀或者后缀。</w:t>
+      </w:r>
+    </w:p>
+    <w:p>
+      <w:pPr>
+        <w:pStyle w:val="a7"/>
+        <w:numPr>
+          <w:ilvl w:val="0"/>
+          <w:numId w:val="1"/>
+        </w:numPr>
+        <w:ind w:firstLineChars="0"/>
+        <w:rPr>
+          <w:rFonts w:hint="eastAsia"/>
+        </w:rPr>
+      </w:pPr>
+      <w:r>
+        <w:rPr>
+          <w:rFonts w:hint="eastAsia"/>
+        </w:rPr>
+        <w:t>不要使用数字后缀：除非特殊要求，否则不要再字段中存在数字后缀，此规则与规则</w:t>
+      </w:r>
+      <w:r>
+        <w:rPr>
+          <w:rFonts w:hint="eastAsia"/>
+        </w:rPr>
+        <w:t>4</w:t>
+      </w:r>
+      <w:r>
+        <w:rPr>
+          <w:rFonts w:hint="eastAsia"/>
+        </w:rPr>
+        <w:t>有几分相似。</w:t>
+      </w:r>
+      <w:r>
+        <w:rPr>
+          <w:rFonts w:hint="eastAsia"/>
+        </w:rPr>
+        <w:t>就是说尽量不要用数字进行一些标志。</w:t>
+      </w:r>
+    </w:p>
+    <w:p>
+      <w:pPr>
+        <w:pStyle w:val="a7"/>
+        <w:numPr>
+          <w:ilvl w:val="0"/>
+          <w:numId w:val="1"/>
+        </w:numPr>
+        <w:ind w:firstLineChars="0"/>
+        <w:rPr>
+          <w:rFonts w:hint="eastAsia"/>
+        </w:rPr>
+      </w:pPr>
+      <w:r>
+        <w:rPr>
+          <w:rFonts w:hint="eastAsia"/>
+        </w:rPr>
+        <w:t>寻求一下场外求助：如果你不确定这个命名的正确与否，可以问问别人的意见。</w:t>
+      </w:r>
+    </w:p>
+    <w:p>
+      <w:pPr>
+        <w:pStyle w:val="a7"/>
+        <w:ind w:left="360" w:firstLineChars="0" w:firstLine="0"/>
+        <w:rPr>
+          <w:rFonts w:hint="eastAsia"/>
+        </w:rPr>
+      </w:pPr>
+      <w:r>
+        <w:rPr>
+          <w:rFonts w:hint="eastAsia"/>
+        </w:rPr>
+        <w:t>以下是我个人添加的命名规则意见：</w:t>
+      </w:r>
+    </w:p>
+    <w:p>
+      <w:pPr>
+        <w:pStyle w:val="a7"/>
+        <w:numPr>
+          <w:ilvl w:val="0"/>
+          <w:numId w:val="2"/>
+        </w:numPr>
+        <w:ind w:firstLineChars="0"/>
+        <w:rPr>
+          <w:rFonts w:hint="eastAsia"/>
+        </w:rPr>
+      </w:pPr>
+      <w:r>
+        <w:rPr>
+          <w:rFonts w:hint="eastAsia"/>
+        </w:rPr>
+        <w:t>不要使用关键字进行命名，比如</w:t>
+      </w:r>
+      <w:r>
+        <w:rPr>
+          <w:rFonts w:hint="eastAsia"/>
+        </w:rPr>
+        <w:t>name</w:t>
+      </w:r>
+      <w:r>
+        <w:rPr>
+          <w:rFonts w:hint="eastAsia"/>
+        </w:rPr>
+        <w:t>字段，</w:t>
+      </w:r>
+      <w:r>
+        <w:rPr>
+          <w:rFonts w:hint="eastAsia"/>
+        </w:rPr>
+        <w:t>users</w:t>
+      </w:r>
+      <w:r>
+        <w:rPr>
+          <w:rFonts w:hint="eastAsia"/>
+        </w:rPr>
+        <w:t>表等。虽然不会有错，但是你会制造很多麻烦。</w:t>
+      </w:r>
+    </w:p>
+    <w:p>
+      <w:pPr>
+        <w:pStyle w:val="a7"/>
+        <w:ind w:left="720" w:firstLineChars="0" w:firstLine="0"/>
+      </w:pPr>
       <w:bookmarkStart w:id="10" w:name="_GoBack"/>
       <w:bookmarkEnd w:id="10"/>
     </w:p>
@@ -2228,6 +2660,195 @@
     </w:sectPr>
   </w:body>
 </w:document>
+</file>
+
+<file path=word/numbering.xml><?xml version="1.0" encoding="utf-8"?>
+<w:numbering xmlns:wpc="http://schemas.microsoft.com/office/word/2010/wordprocessingCanvas" xmlns:mc="http://schemas.openxmlformats.org/markup-compatibility/2006" xmlns:o="urn:schemas-microsoft-com:office:office" xmlns:r="http://schemas.openxmlformats.org/officeDocument/2006/relationships" xmlns:m="http://schemas.openxmlformats.org/officeDocument/2006/math" xmlns:v="urn:schemas-microsoft-com:vml" xmlns:wp14="http://schemas.microsoft.com/office/word/2010/wordprocessingDrawing" xmlns:wp="http://schemas.openxmlformats.org/drawingml/2006/wordprocessingDrawing" xmlns:w10="urn:schemas-microsoft-com:office:word" xmlns:w="http://schemas.openxmlformats.org/wordprocessingml/2006/main" xmlns:w14="http://schemas.microsoft.com/office/word/2010/wordml" xmlns:wpg="http://schemas.microsoft.com/office/word/2010/wordprocessingGroup" xmlns:wpi="http://schemas.microsoft.com/office/word/2010/wordprocessingInk" xmlns:wne="http://schemas.microsoft.com/office/word/2006/wordml" xmlns:wps="http://schemas.microsoft.com/office/word/2010/wordprocessingShape" mc:Ignorable="w14 wp14">
+  <w:abstractNum w:abstractNumId="0">
+    <w:nsid w:val="24A22107"/>
+    <w:multiLevelType w:val="hybridMultilevel"/>
+    <w:tmpl w:val="A94EB486"/>
+    <w:lvl w:ilvl="0" w:tplc="278ECF0C">
+      <w:start w:val="1"/>
+      <w:numFmt w:val="decimal"/>
+      <w:lvlText w:val="（%1）"/>
+      <w:lvlJc w:val="left"/>
+      <w:pPr>
+        <w:ind w:left="720" w:hanging="720"/>
+      </w:pPr>
+      <w:rPr>
+        <w:rFonts w:hint="default"/>
+      </w:rPr>
+    </w:lvl>
+    <w:lvl w:ilvl="1" w:tplc="04090019" w:tentative="1">
+      <w:start w:val="1"/>
+      <w:numFmt w:val="lowerLetter"/>
+      <w:lvlText w:val="%2)"/>
+      <w:lvlJc w:val="left"/>
+      <w:pPr>
+        <w:ind w:left="840" w:hanging="420"/>
+      </w:pPr>
+    </w:lvl>
+    <w:lvl w:ilvl="2" w:tplc="0409001B" w:tentative="1">
+      <w:start w:val="1"/>
+      <w:numFmt w:val="lowerRoman"/>
+      <w:lvlText w:val="%3."/>
+      <w:lvlJc w:val="right"/>
+      <w:pPr>
+        <w:ind w:left="1260" w:hanging="420"/>
+      </w:pPr>
+    </w:lvl>
+    <w:lvl w:ilvl="3" w:tplc="0409000F" w:tentative="1">
+      <w:start w:val="1"/>
+      <w:numFmt w:val="decimal"/>
+      <w:lvlText w:val="%4."/>
+      <w:lvlJc w:val="left"/>
+      <w:pPr>
+        <w:ind w:left="1680" w:hanging="420"/>
+      </w:pPr>
+    </w:lvl>
+    <w:lvl w:ilvl="4" w:tplc="04090019" w:tentative="1">
+      <w:start w:val="1"/>
+      <w:numFmt w:val="lowerLetter"/>
+      <w:lvlText w:val="%5)"/>
+      <w:lvlJc w:val="left"/>
+      <w:pPr>
+        <w:ind w:left="2100" w:hanging="420"/>
+      </w:pPr>
+    </w:lvl>
+    <w:lvl w:ilvl="5" w:tplc="0409001B" w:tentative="1">
+      <w:start w:val="1"/>
+      <w:numFmt w:val="lowerRoman"/>
+      <w:lvlText w:val="%6."/>
+      <w:lvlJc w:val="right"/>
+      <w:pPr>
+        <w:ind w:left="2520" w:hanging="420"/>
+      </w:pPr>
+    </w:lvl>
+    <w:lvl w:ilvl="6" w:tplc="0409000F" w:tentative="1">
+      <w:start w:val="1"/>
+      <w:numFmt w:val="decimal"/>
+      <w:lvlText w:val="%7."/>
+      <w:lvlJc w:val="left"/>
+      <w:pPr>
+        <w:ind w:left="2940" w:hanging="420"/>
+      </w:pPr>
+    </w:lvl>
+    <w:lvl w:ilvl="7" w:tplc="04090019" w:tentative="1">
+      <w:start w:val="1"/>
+      <w:numFmt w:val="lowerLetter"/>
+      <w:lvlText w:val="%8)"/>
+      <w:lvlJc w:val="left"/>
+      <w:pPr>
+        <w:ind w:left="3360" w:hanging="420"/>
+      </w:pPr>
+    </w:lvl>
+    <w:lvl w:ilvl="8" w:tplc="0409001B" w:tentative="1">
+      <w:start w:val="1"/>
+      <w:numFmt w:val="lowerRoman"/>
+      <w:lvlText w:val="%9."/>
+      <w:lvlJc w:val="right"/>
+      <w:pPr>
+        <w:ind w:left="3780" w:hanging="420"/>
+      </w:pPr>
+    </w:lvl>
+  </w:abstractNum>
+  <w:abstractNum w:abstractNumId="1">
+    <w:nsid w:val="726153C0"/>
+    <w:multiLevelType w:val="hybridMultilevel"/>
+    <w:tmpl w:val="ECA05A88"/>
+    <w:lvl w:ilvl="0" w:tplc="026E9C4E">
+      <w:start w:val="1"/>
+      <w:numFmt w:val="decimal"/>
+      <w:lvlText w:val="%1、"/>
+      <w:lvlJc w:val="left"/>
+      <w:pPr>
+        <w:ind w:left="360" w:hanging="360"/>
+      </w:pPr>
+      <w:rPr>
+        <w:rFonts w:hint="default"/>
+      </w:rPr>
+    </w:lvl>
+    <w:lvl w:ilvl="1" w:tplc="04090019" w:tentative="1">
+      <w:start w:val="1"/>
+      <w:numFmt w:val="lowerLetter"/>
+      <w:lvlText w:val="%2)"/>
+      <w:lvlJc w:val="left"/>
+      <w:pPr>
+        <w:ind w:left="840" w:hanging="420"/>
+      </w:pPr>
+    </w:lvl>
+    <w:lvl w:ilvl="2" w:tplc="0409001B" w:tentative="1">
+      <w:start w:val="1"/>
+      <w:numFmt w:val="lowerRoman"/>
+      <w:lvlText w:val="%3."/>
+      <w:lvlJc w:val="right"/>
+      <w:pPr>
+        <w:ind w:left="1260" w:hanging="420"/>
+      </w:pPr>
+    </w:lvl>
+    <w:lvl w:ilvl="3" w:tplc="0409000F" w:tentative="1">
+      <w:start w:val="1"/>
+      <w:numFmt w:val="decimal"/>
+      <w:lvlText w:val="%4."/>
+      <w:lvlJc w:val="left"/>
+      <w:pPr>
+        <w:ind w:left="1680" w:hanging="420"/>
+      </w:pPr>
+    </w:lvl>
+    <w:lvl w:ilvl="4" w:tplc="04090019" w:tentative="1">
+      <w:start w:val="1"/>
+      <w:numFmt w:val="lowerLetter"/>
+      <w:lvlText w:val="%5)"/>
+      <w:lvlJc w:val="left"/>
+      <w:pPr>
+        <w:ind w:left="2100" w:hanging="420"/>
+      </w:pPr>
+    </w:lvl>
+    <w:lvl w:ilvl="5" w:tplc="0409001B" w:tentative="1">
+      <w:start w:val="1"/>
+      <w:numFmt w:val="lowerRoman"/>
+      <w:lvlText w:val="%6."/>
+      <w:lvlJc w:val="right"/>
+      <w:pPr>
+        <w:ind w:left="2520" w:hanging="420"/>
+      </w:pPr>
+    </w:lvl>
+    <w:lvl w:ilvl="6" w:tplc="0409000F" w:tentative="1">
+      <w:start w:val="1"/>
+      <w:numFmt w:val="decimal"/>
+      <w:lvlText w:val="%7."/>
+      <w:lvlJc w:val="left"/>
+      <w:pPr>
+        <w:ind w:left="2940" w:hanging="420"/>
+      </w:pPr>
+    </w:lvl>
+    <w:lvl w:ilvl="7" w:tplc="04090019" w:tentative="1">
+      <w:start w:val="1"/>
+      <w:numFmt w:val="lowerLetter"/>
+      <w:lvlText w:val="%8)"/>
+      <w:lvlJc w:val="left"/>
+      <w:pPr>
+        <w:ind w:left="3360" w:hanging="420"/>
+      </w:pPr>
+    </w:lvl>
+    <w:lvl w:ilvl="8" w:tplc="0409001B" w:tentative="1">
+      <w:start w:val="1"/>
+      <w:numFmt w:val="lowerRoman"/>
+      <w:lvlText w:val="%9."/>
+      <w:lvlJc w:val="right"/>
+      <w:pPr>
+        <w:ind w:left="3780" w:hanging="420"/>
+      </w:pPr>
+    </w:lvl>
+  </w:abstractNum>
+  <w:num w:numId="1">
+    <w:abstractNumId w:val="1"/>
+  </w:num>
+  <w:num w:numId="2">
+    <w:abstractNumId w:val="0"/>
+  </w:num>
+</w:numbering>
 </file>
 
 <file path=word/styles.xml><?xml version="1.0" encoding="utf-8"?>
@@ -2722,6 +3343,16 @@
     <w:rsid w:val="00141997"/>
     <w:pPr>
       <w:ind w:leftChars="400" w:left="840"/>
+    </w:pPr>
+  </w:style>
+  <w:style w:type="paragraph" w:styleId="a7">
+    <w:name w:val="List Paragraph"/>
+    <w:basedOn w:val="a"/>
+    <w:uiPriority w:val="34"/>
+    <w:qFormat/>
+    <w:rsid w:val="001726EF"/>
+    <w:pPr>
+      <w:ind w:firstLineChars="200" w:firstLine="420"/>
     </w:pPr>
   </w:style>
 </w:styles>
@@ -3219,6 +3850,16 @@
     <w:rsid w:val="00141997"/>
     <w:pPr>
       <w:ind w:leftChars="400" w:left="840"/>
+    </w:pPr>
+  </w:style>
+  <w:style w:type="paragraph" w:styleId="a7">
+    <w:name w:val="List Paragraph"/>
+    <w:basedOn w:val="a"/>
+    <w:uiPriority w:val="34"/>
+    <w:qFormat/>
+    <w:rsid w:val="001726EF"/>
+    <w:pPr>
+      <w:ind w:firstLineChars="200" w:firstLine="420"/>
     </w:pPr>
   </w:style>
 </w:styles>
@@ -3514,7 +4155,7 @@
 </file>
 
 <file path=customXml/itemProps1.xml><?xml version="1.0" encoding="utf-8"?>
-<ds:datastoreItem xmlns:ds="http://schemas.openxmlformats.org/officeDocument/2006/customXml" ds:itemID="{BF87C480-796B-4E02-BD3B-E26D824EADC0}">
+<ds:datastoreItem xmlns:ds="http://schemas.openxmlformats.org/officeDocument/2006/customXml" ds:itemID="{F5B05EBF-D719-4DC3-9D43-99157DC272DF}">
   <ds:schemaRefs>
     <ds:schemaRef ds:uri="http://schemas.openxmlformats.org/officeDocument/2006/bibliography"/>
   </ds:schemaRefs>

--- a/doc/relationalDataBaseStudyNote.docx
+++ b/doc/relationalDataBaseStudyNote.docx
@@ -2244,11 +2244,6 @@
       <w:bookmarkEnd w:id="9"/>
     </w:p>
     <w:p>
-      <w:pPr>
-        <w:rPr>
-          <w:rFonts w:hint="eastAsia"/>
-        </w:rPr>
-      </w:pPr>
       <w:r>
         <w:rPr>
           <w:rFonts w:hint="eastAsia"/>
@@ -2259,9 +2254,6 @@
     <w:p>
       <w:pPr>
         <w:pStyle w:val="1"/>
-        <w:rPr>
-          <w:rFonts w:hint="eastAsia"/>
-        </w:rPr>
       </w:pPr>
       <w:r>
         <w:rPr>
@@ -2273,9 +2265,6 @@
     <w:p>
       <w:pPr>
         <w:pStyle w:val="2"/>
-        <w:rPr>
-          <w:rFonts w:hint="eastAsia"/>
-        </w:rPr>
       </w:pPr>
       <w:r>
         <w:rPr>
@@ -2292,9 +2281,6 @@
           <w:numId w:val="1"/>
         </w:numPr>
         <w:ind w:firstLineChars="0"/>
-        <w:rPr>
-          <w:rFonts w:hint="eastAsia"/>
-        </w:rPr>
       </w:pPr>
       <w:r>
         <w:rPr>
@@ -2339,9 +2325,6 @@
           <w:numId w:val="1"/>
         </w:numPr>
         <w:ind w:firstLineChars="0"/>
-        <w:rPr>
-          <w:rFonts w:hint="eastAsia"/>
-        </w:rPr>
       </w:pPr>
       <w:r>
         <w:rPr>
@@ -2445,9 +2428,6 @@
           <w:numId w:val="1"/>
         </w:numPr>
         <w:ind w:firstLineChars="0"/>
-        <w:rPr>
-          <w:rFonts w:hint="eastAsia"/>
-        </w:rPr>
       </w:pPr>
       <w:r>
         <w:rPr>
@@ -2488,9 +2468,6 @@
           <w:numId w:val="1"/>
         </w:numPr>
         <w:ind w:firstLineChars="0"/>
-        <w:rPr>
-          <w:rFonts w:hint="eastAsia"/>
-        </w:rPr>
       </w:pPr>
       <w:r>
         <w:rPr>
@@ -2519,9 +2496,6 @@
           <w:numId w:val="1"/>
         </w:numPr>
         <w:ind w:firstLineChars="0"/>
-        <w:rPr>
-          <w:rFonts w:hint="eastAsia"/>
-        </w:rPr>
       </w:pPr>
       <w:r>
         <w:rPr>
@@ -2538,9 +2512,6 @@
           <w:numId w:val="1"/>
         </w:numPr>
         <w:ind w:firstLineChars="0"/>
-        <w:rPr>
-          <w:rFonts w:hint="eastAsia"/>
-        </w:rPr>
       </w:pPr>
       <w:r>
         <w:rPr>
@@ -2575,9 +2546,6 @@
           <w:numId w:val="1"/>
         </w:numPr>
         <w:ind w:firstLineChars="0"/>
-        <w:rPr>
-          <w:rFonts w:hint="eastAsia"/>
-        </w:rPr>
       </w:pPr>
       <w:r>
         <w:rPr>
@@ -2590,9 +2558,6 @@
       <w:pPr>
         <w:pStyle w:val="a7"/>
         <w:ind w:left="360" w:firstLineChars="0" w:firstLine="0"/>
-        <w:rPr>
-          <w:rFonts w:hint="eastAsia"/>
-        </w:rPr>
       </w:pPr>
       <w:r>
         <w:rPr>
@@ -2609,9 +2574,6 @@
           <w:numId w:val="2"/>
         </w:numPr>
         <w:ind w:firstLineChars="0"/>
-        <w:rPr>
-          <w:rFonts w:hint="eastAsia"/>
-        </w:rPr>
       </w:pPr>
       <w:r>
         <w:rPr>
@@ -2646,11 +2608,398 @@
     </w:p>
     <w:p>
       <w:pPr>
-        <w:pStyle w:val="a7"/>
-        <w:ind w:left="720" w:firstLineChars="0" w:firstLine="0"/>
-      </w:pPr>
+        <w:pStyle w:val="1"/>
+        <w:rPr>
+          <w:rFonts w:hint="eastAsia"/>
+        </w:rPr>
+      </w:pPr>
+      <w:r>
+        <w:rPr>
+          <w:rFonts w:hint="eastAsia"/>
+        </w:rPr>
+        <w:t>2014-4-16</w:t>
+      </w:r>
+    </w:p>
+    <w:p>
+      <w:pPr>
+        <w:pStyle w:val="2"/>
+        <w:rPr>
+          <w:rFonts w:hint="eastAsia"/>
+        </w:rPr>
+      </w:pPr>
+      <w:r>
+        <w:rPr>
+          <w:rFonts w:hint="eastAsia"/>
+        </w:rPr>
+        <w:t>标准化数据库</w:t>
+      </w:r>
+    </w:p>
+    <w:p>
+      <w:pPr>
+        <w:rPr>
+          <w:rFonts w:hint="eastAsia"/>
+        </w:rPr>
+      </w:pPr>
+      <w:r>
+        <w:rPr>
+          <w:rFonts w:hint="eastAsia"/>
+        </w:rPr>
+        <w:t>第一范式：数据表中的每一个数据项都为不可再分的基础项。</w:t>
+      </w:r>
+    </w:p>
+    <w:p>
+      <w:pPr>
+        <w:rPr>
+          <w:rFonts w:hint="eastAsia"/>
+          <w:color w:val="FF0000"/>
+        </w:rPr>
+      </w:pPr>
+      <w:r>
+        <w:rPr>
+          <w:rFonts w:hint="eastAsia"/>
+          <w:color w:val="FF0000"/>
+        </w:rPr>
+        <w:t>注：“姓名”</w:t>
+      </w:r>
+      <w:r>
+        <w:rPr>
+          <w:rFonts w:hint="eastAsia"/>
+          <w:color w:val="FF0000"/>
+        </w:rPr>
+        <w:t>=</w:t>
+      </w:r>
+      <w:r>
+        <w:rPr>
+          <w:rFonts w:hint="eastAsia"/>
+          <w:color w:val="FF0000"/>
+        </w:rPr>
+        <w:t>“姓”</w:t>
+      </w:r>
+      <w:r>
+        <w:rPr>
+          <w:rFonts w:hint="eastAsia"/>
+          <w:color w:val="FF0000"/>
+        </w:rPr>
+        <w:t>+</w:t>
+      </w:r>
+      <w:r>
+        <w:rPr>
+          <w:rFonts w:hint="eastAsia"/>
+          <w:color w:val="FF0000"/>
+        </w:rPr>
+        <w:t>“名字”？？，这样是否正确呢？所谓的每一个数据项都为不可再分的数据项，实际表现为，在开发过程总，每一个数据项都是独立表达一个数据的意义，而不会出现在开发过程中需要经常把一个数据项进行</w:t>
+      </w:r>
+      <w:r>
+        <w:rPr>
+          <w:rFonts w:hint="eastAsia"/>
+          <w:color w:val="FF0000"/>
+        </w:rPr>
+        <w:t>split</w:t>
+      </w:r>
+      <w:r>
+        <w:rPr>
+          <w:rFonts w:hint="eastAsia"/>
+          <w:color w:val="FF0000"/>
+        </w:rPr>
+        <w:t>使用。</w:t>
+      </w:r>
+    </w:p>
+    <w:p>
+      <w:pPr>
+        <w:rPr>
+          <w:rFonts w:hint="eastAsia"/>
+        </w:rPr>
+      </w:pPr>
+      <w:r>
+        <w:rPr>
+          <w:rFonts w:hint="eastAsia"/>
+        </w:rPr>
+        <w:t>第二范式：</w:t>
+      </w:r>
+      <w:r>
+        <w:rPr>
+          <w:rFonts w:hint="eastAsia"/>
+        </w:rPr>
+        <w:t>首先要满足第一范式，其次，每一个非主属性完全函数依赖主键。</w:t>
+      </w:r>
+    </w:p>
+    <w:p>
+      <w:pPr>
+        <w:rPr>
+          <w:rFonts w:hint="eastAsia"/>
+          <w:color w:val="FF0000"/>
+        </w:rPr>
+      </w:pPr>
+      <w:r>
+        <w:rPr>
+          <w:rFonts w:hint="eastAsia"/>
+          <w:color w:val="FF0000"/>
+        </w:rPr>
+        <w:t>注：第二范式就是要求要有主键。关于主键的特性在此不多说，如果认为“性别”能成为主</w:t>
+      </w:r>
+      <w:r>
+        <w:rPr>
+          <w:rFonts w:hint="eastAsia"/>
+          <w:color w:val="FF0000"/>
+        </w:rPr>
+        <w:lastRenderedPageBreak/>
+        <w:t>键，那就去尝试一下，数据库开发工具这一关都过不去。</w:t>
+      </w:r>
+    </w:p>
+    <w:p>
+      <w:pPr>
+        <w:rPr>
+          <w:rFonts w:hint="eastAsia"/>
+        </w:rPr>
+      </w:pPr>
+      <w:r>
+        <w:rPr>
+          <w:rFonts w:hint="eastAsia"/>
+        </w:rPr>
+        <w:t>第三范式：</w:t>
+      </w:r>
+      <w:r>
+        <w:rPr>
+          <w:rFonts w:hint="eastAsia"/>
+        </w:rPr>
+        <w:t>在满足第二范式的同时，保证非主属性不传递依赖于主属性。</w:t>
+      </w:r>
+    </w:p>
+    <w:p>
+      <w:pPr>
+        <w:rPr>
+          <w:rFonts w:hint="eastAsia"/>
+        </w:rPr>
+      </w:pPr>
+      <w:proofErr w:type="gramStart"/>
+      <w:r>
+        <w:rPr>
+          <w:rFonts w:hint="eastAsia"/>
+        </w:rPr>
+        <w:t>比如某表有</w:t>
+      </w:r>
+      <w:proofErr w:type="gramEnd"/>
+      <w:r>
+        <w:rPr>
+          <w:rFonts w:hint="eastAsia"/>
+        </w:rPr>
+        <w:t>“学号”，“姓名”，“所在系”，“系主任名称”。</w:t>
+      </w:r>
+    </w:p>
+    <w:p>
+      <w:pPr>
+        <w:rPr>
+          <w:rFonts w:hint="eastAsia"/>
+        </w:rPr>
+      </w:pPr>
+      <w:r>
+        <w:rPr>
+          <w:rFonts w:hint="eastAsia"/>
+        </w:rPr>
+        <w:t>学号</w:t>
+      </w:r>
+      <w:r>
+        <w:sym w:font="Wingdings" w:char="F0E0"/>
+      </w:r>
+      <w:r>
+        <w:rPr>
+          <w:rFonts w:hint="eastAsia"/>
+        </w:rPr>
+        <w:t>所在系</w:t>
+      </w:r>
+      <w:r>
+        <w:t>—</w:t>
+      </w:r>
+      <w:r>
+        <w:rPr>
+          <w:rFonts w:hint="eastAsia"/>
+        </w:rPr>
+        <w:t>&gt;</w:t>
+      </w:r>
+      <w:r>
+        <w:rPr>
+          <w:rFonts w:hint="eastAsia"/>
+        </w:rPr>
+        <w:t>系主任名称。</w:t>
+      </w:r>
+    </w:p>
+    <w:p>
+      <w:pPr>
+        <w:rPr>
+          <w:rFonts w:hint="eastAsia"/>
+        </w:rPr>
+      </w:pPr>
+      <w:r>
+        <w:rPr>
+          <w:rFonts w:hint="eastAsia"/>
+        </w:rPr>
+        <w:t>这个表存在不合理主键关系，学号</w:t>
+      </w:r>
+      <w:r>
+        <w:sym w:font="Wingdings" w:char="F0E0"/>
+      </w:r>
+      <w:r>
+        <w:rPr>
+          <w:rFonts w:hint="eastAsia"/>
+        </w:rPr>
+        <w:t>系主任名称。因此要做表的分离。</w:t>
+      </w:r>
+    </w:p>
+    <w:p>
+      <w:pPr>
+        <w:rPr>
+          <w:rFonts w:hint="eastAsia"/>
+          <w:b/>
+        </w:rPr>
+      </w:pPr>
+      <w:r>
+        <w:rPr>
+          <w:rFonts w:hint="eastAsia"/>
+          <w:b/>
+        </w:rPr>
+        <w:t>BC</w:t>
+      </w:r>
+      <w:r>
+        <w:rPr>
+          <w:rFonts w:hint="eastAsia"/>
+          <w:b/>
+        </w:rPr>
+        <w:t>范式和第四范式在此不作说明</w:t>
+      </w:r>
+    </w:p>
+    <w:p>
+      <w:pPr>
+        <w:rPr>
+          <w:rFonts w:hint="eastAsia"/>
+          <w:b/>
+        </w:rPr>
+      </w:pPr>
+    </w:p>
+    <w:p>
+      <w:pPr>
+        <w:rPr>
+          <w:rFonts w:hint="eastAsia"/>
+        </w:rPr>
+      </w:pPr>
+      <w:r>
+        <w:rPr>
+          <w:rFonts w:hint="eastAsia"/>
+        </w:rPr>
+        <w:t>以上都是方法论，当然如果你有一些好的理由可以打破这些规则。以下说说这些合理的理由。</w:t>
+      </w:r>
+    </w:p>
+    <w:p>
+      <w:pPr>
+        <w:rPr>
+          <w:rFonts w:hint="eastAsia"/>
+        </w:rPr>
+      </w:pPr>
+      <w:r>
+        <w:rPr>
+          <w:rFonts w:hint="eastAsia"/>
+          <w:b/>
+        </w:rPr>
+        <w:t>理由</w:t>
+      </w:r>
+      <w:proofErr w:type="gramStart"/>
+      <w:r>
+        <w:rPr>
+          <w:rFonts w:hint="eastAsia"/>
+          <w:b/>
+        </w:rPr>
+        <w:t>一</w:t>
+      </w:r>
+      <w:proofErr w:type="gramEnd"/>
+      <w:r>
+        <w:rPr>
+          <w:rFonts w:hint="eastAsia"/>
+        </w:rPr>
+        <w:t>：超耗能的连接，在开发过程中有些时候为了显示某些数据，不得不进行多表连接，而这样做的同时不存在任何数据运算和逻辑运算。如果经常这样做，可以考虑一下是否可以创建一点数据冗余，前提是这些冗余不会造成脏数据。</w:t>
+      </w:r>
+    </w:p>
+    <w:p>
+      <w:pPr>
+        <w:rPr>
+          <w:rFonts w:hint="eastAsia"/>
+        </w:rPr>
+      </w:pPr>
+      <w:r>
+        <w:rPr>
+          <w:rFonts w:hint="eastAsia"/>
+          <w:b/>
+        </w:rPr>
+        <w:t>理由二</w:t>
+      </w:r>
+      <w:r>
+        <w:rPr>
+          <w:rFonts w:hint="eastAsia"/>
+        </w:rPr>
+        <w:t>：简化设计难度，如果你在设计或者开发过程中，尝尝发现想要读取一个数据或者进行数据运算组合时候总是一个坑，或者是非常难，难于上青天，好吧，不要为了一点点规则而大大加剧你的成本，要知道，在你设计的时候已经如此困难了，以后维护或者其他人来看你的数据库的时候，估计只会有一堆脏话留给你了。</w:t>
+      </w:r>
+    </w:p>
+    <w:p>
+      <w:pPr>
+        <w:rPr>
+          <w:rFonts w:hint="eastAsia"/>
+        </w:rPr>
+      </w:pPr>
+      <w:r>
+        <w:rPr>
+          <w:rFonts w:hint="eastAsia"/>
+          <w:b/>
+        </w:rPr>
+        <w:t>理由三</w:t>
+      </w:r>
+      <w:r>
+        <w:rPr>
+          <w:rFonts w:hint="eastAsia"/>
+        </w:rPr>
+        <w:t>：仅仅是为了做一个快速原型产品，好吧，既然如此就别去想太多了，怎样方便怎么做，但是如果你想做成一个产品，就不要忘记回头看看你的设计，适时做一些整理，否则你就只能在做产品的时候重新设计数据库了。</w:t>
+      </w:r>
+    </w:p>
+    <w:p>
+      <w:pPr>
+        <w:pStyle w:val="2"/>
+        <w:rPr>
+          <w:rFonts w:hint="eastAsia"/>
+        </w:rPr>
+      </w:pPr>
+      <w:r>
+        <w:rPr>
+          <w:rFonts w:hint="eastAsia"/>
+        </w:rPr>
+        <w:t>标准化基础知识</w:t>
+      </w:r>
+    </w:p>
+    <w:p>
+      <w:pPr>
+        <w:rPr>
+          <w:rFonts w:hint="eastAsia"/>
+        </w:rPr>
+      </w:pPr>
+      <w:r>
+        <w:rPr>
+          <w:rFonts w:hint="eastAsia"/>
+        </w:rPr>
+        <w:t>定义：数据库标准化包括消除冗余（同样的数据存在多个表中）和数据完整性。</w:t>
+      </w:r>
+    </w:p>
+    <w:p>
+      <w:pPr>
+        <w:rPr>
+          <w:rFonts w:hint="eastAsia"/>
+        </w:rPr>
+      </w:pPr>
+    </w:p>
+    <w:p>
       <w:bookmarkStart w:id="10" w:name="_GoBack"/>
       <w:bookmarkEnd w:id="10"/>
+      <w:r>
+        <w:rPr>
+          <w:rFonts w:hint="eastAsia"/>
+        </w:rPr>
+        <w:t>不得不说的第四范式：看了课本和网上的一些资料，是我文学功底不够还是他们说的不是正常话，个人理解就是通过分表的方式去掉组合主键情况。</w:t>
+      </w:r>
     </w:p>
     <w:sectPr>
       <w:pgSz w:w="11906" w:h="16838"/>
@@ -4155,7 +4504,7 @@
 </file>
 
 <file path=customXml/itemProps1.xml><?xml version="1.0" encoding="utf-8"?>
-<ds:datastoreItem xmlns:ds="http://schemas.openxmlformats.org/officeDocument/2006/customXml" ds:itemID="{F5B05EBF-D719-4DC3-9D43-99157DC272DF}">
+<ds:datastoreItem xmlns:ds="http://schemas.openxmlformats.org/officeDocument/2006/customXml" ds:itemID="{3E65C206-37B5-4378-9057-D79A781FB8C2}">
   <ds:schemaRefs>
     <ds:schemaRef ds:uri="http://schemas.openxmlformats.org/officeDocument/2006/bibliography"/>
   </ds:schemaRefs>

--- a/doc/relationalDataBaseStudyNote.docx
+++ b/doc/relationalDataBaseStudyNote.docx
@@ -96,7 +96,6 @@
         </w:rPr>
         <w:t xml:space="preserve"> </w:t>
       </w:r>
-      <w:proofErr w:type="spellStart"/>
       <w:r>
         <w:rPr>
           <w:b/>
@@ -104,7 +103,6 @@
         </w:rPr>
         <w:t>DataBase</w:t>
       </w:r>
-      <w:proofErr w:type="spellEnd"/>
       <w:r>
         <w:rPr>
           <w:rFonts w:hint="eastAsia"/>
@@ -1297,17 +1295,8 @@
           <w:rFonts w:hint="eastAsia"/>
           <w:b/>
         </w:rPr>
-        <w:t xml:space="preserve">riting </w:t>
-      </w:r>
-      <w:proofErr w:type="spellStart"/>
-      <w:r>
-        <w:rPr>
-          <w:rFonts w:hint="eastAsia"/>
-          <w:b/>
-        </w:rPr>
-        <w:t>before</w:t>
-      </w:r>
-      <w:proofErr w:type="gramStart"/>
+        <w:t>riting before</w:t>
+      </w:r>
       <w:r>
         <w:rPr>
           <w:rFonts w:hint="eastAsia"/>
@@ -1319,16 +1308,7 @@
           <w:rFonts w:asciiTheme="minorEastAsia" w:eastAsiaTheme="minorEastAsia" w:hAnsiTheme="minorEastAsia" w:hint="eastAsia"/>
           <w:szCs w:val="21"/>
         </w:rPr>
-        <w:t>When</w:t>
-      </w:r>
-      <w:proofErr w:type="spellEnd"/>
-      <w:proofErr w:type="gramEnd"/>
-      <w:r>
-        <w:rPr>
-          <w:rFonts w:asciiTheme="minorEastAsia" w:eastAsiaTheme="minorEastAsia" w:hAnsiTheme="minorEastAsia" w:hint="eastAsia"/>
-          <w:szCs w:val="21"/>
-        </w:rPr>
-        <w:t xml:space="preserve"> you </w:t>
+        <w:t xml:space="preserve">When you </w:t>
       </w:r>
       <w:r>
         <w:rPr>
@@ -1388,7 +1368,6 @@
         </w:rPr>
         <w:t>. If you can</w:t>
       </w:r>
-      <w:proofErr w:type="gramStart"/>
       <w:r>
         <w:rPr>
           <w:rFonts w:asciiTheme="minorEastAsia" w:eastAsiaTheme="minorEastAsia" w:hAnsiTheme="minorEastAsia"/>
@@ -1396,31 +1375,13 @@
         </w:rPr>
         <w:t>’</w:t>
       </w:r>
-      <w:proofErr w:type="gramEnd"/>
       <w:r>
         <w:rPr>
           <w:rFonts w:asciiTheme="minorEastAsia" w:eastAsiaTheme="minorEastAsia" w:hAnsiTheme="minorEastAsia" w:hint="eastAsia"/>
           <w:szCs w:val="21"/>
         </w:rPr>
-        <w:t xml:space="preserve">t do </w:t>
-      </w:r>
-      <w:proofErr w:type="spellStart"/>
-      <w:r>
-        <w:rPr>
-          <w:rFonts w:asciiTheme="minorEastAsia" w:eastAsiaTheme="minorEastAsia" w:hAnsiTheme="minorEastAsia" w:hint="eastAsia"/>
-          <w:szCs w:val="21"/>
-        </w:rPr>
-        <w:t>it,congratulation</w:t>
-      </w:r>
-      <w:proofErr w:type="spellEnd"/>
-      <w:r>
-        <w:rPr>
-          <w:rFonts w:asciiTheme="minorEastAsia" w:eastAsiaTheme="minorEastAsia" w:hAnsiTheme="minorEastAsia" w:hint="eastAsia"/>
-          <w:szCs w:val="21"/>
-        </w:rPr>
-        <w:t xml:space="preserve">！！！，you dead </w:t>
-      </w:r>
-      <w:proofErr w:type="spellStart"/>
+        <w:t xml:space="preserve">t do it,congratulation！！！，you dead </w:t>
+      </w:r>
       <w:r>
         <w:rPr>
           <w:rFonts w:asciiTheme="minorEastAsia" w:eastAsiaTheme="minorEastAsia" w:hAnsiTheme="minorEastAsia" w:cs="Tahoma"/>
@@ -1440,15 +1401,7 @@
           <w:rFonts w:asciiTheme="minorEastAsia" w:eastAsiaTheme="minorEastAsia" w:hAnsiTheme="minorEastAsia" w:cs="Tahoma"/>
           <w:szCs w:val="21"/>
         </w:rPr>
-        <w:t>because</w:t>
-      </w:r>
-      <w:proofErr w:type="spellEnd"/>
-      <w:r>
-        <w:rPr>
-          <w:rFonts w:asciiTheme="minorEastAsia" w:eastAsiaTheme="minorEastAsia" w:hAnsiTheme="minorEastAsia" w:cs="Tahoma"/>
-          <w:szCs w:val="21"/>
-        </w:rPr>
-        <w:t xml:space="preserve"> if you find out later that you forgot something, usually you need to start all over. </w:t>
+        <w:t xml:space="preserve">because if you find out later that you forgot something, usually you need to start all over. </w:t>
       </w:r>
       <w:r>
         <w:rPr>
@@ -1491,23 +1444,7 @@
           <w:rFonts w:ascii="Tahoma" w:hAnsi="Tahoma" w:cs="Tahoma" w:hint="eastAsia"/>
           <w:szCs w:val="21"/>
         </w:rPr>
-        <w:t>这段就</w:t>
-      </w:r>
-      <w:proofErr w:type="gramStart"/>
-      <w:r>
-        <w:rPr>
-          <w:rFonts w:ascii="Tahoma" w:hAnsi="Tahoma" w:cs="Tahoma" w:hint="eastAsia"/>
-          <w:szCs w:val="21"/>
-        </w:rPr>
-        <w:t>当做</w:t>
-      </w:r>
-      <w:proofErr w:type="gramEnd"/>
-      <w:r>
-        <w:rPr>
-          <w:rFonts w:ascii="Tahoma" w:hAnsi="Tahoma" w:cs="Tahoma" w:hint="eastAsia"/>
-          <w:szCs w:val="21"/>
-        </w:rPr>
-        <w:t>练习。</w:t>
+        <w:t>这段就当做练习。</w:t>
       </w:r>
     </w:p>
     <w:p>
@@ -1585,21 +1522,7 @@
         <w:rPr>
           <w:rFonts w:hint="eastAsia"/>
         </w:rPr>
-        <w:t>我们需要知道什么是实体，实体就是每一种数据库保存“对象”，个人理解，数据库实体并不一定是一张表，可能是两个或者更多</w:t>
-      </w:r>
-      <w:proofErr w:type="gramStart"/>
-      <w:r>
-        <w:rPr>
-          <w:rFonts w:hint="eastAsia"/>
-        </w:rPr>
-        <w:t>个</w:t>
-      </w:r>
-      <w:proofErr w:type="gramEnd"/>
-      <w:r>
-        <w:rPr>
-          <w:rFonts w:hint="eastAsia"/>
-        </w:rPr>
-        <w:t>表所表达的一中数据类型，一类事物等。</w:t>
+        <w:t>我们需要知道什么是实体，实体就是每一种数据库保存“对象”，个人理解，数据库实体并不一定是一张表，可能是两个或者更多个表所表达的一中数据类型，一类事物等。</w:t>
       </w:r>
     </w:p>
     <w:p>
@@ -2152,19 +2075,11 @@
         </w:rPr>
         <w:t>60K/</w:t>
       </w:r>
-      <w:proofErr w:type="gramStart"/>
-      <w:r>
-        <w:rPr>
-          <w:rFonts w:hint="eastAsia"/>
-        </w:rPr>
-        <w:t>个</w:t>
-      </w:r>
-      <w:proofErr w:type="gramEnd"/>
-      <w:r>
-        <w:rPr>
-          <w:rFonts w:hint="eastAsia"/>
-        </w:rPr>
-        <w:t>，所以在分配字段长度是应该加以考虑。</w:t>
+      <w:r>
+        <w:rPr>
+          <w:rFonts w:hint="eastAsia"/>
+        </w:rPr>
+        <w:t>个，所以在分配字段长度是应该加以考虑。</w:t>
       </w:r>
     </w:p>
     <w:p>
@@ -2288,28 +2203,24 @@
         </w:rPr>
         <w:t>使用英文名字：例如</w:t>
       </w:r>
-      <w:proofErr w:type="spellStart"/>
       <w:r>
         <w:rPr>
           <w:rFonts w:hint="eastAsia"/>
         </w:rPr>
         <w:t>FirstName</w:t>
       </w:r>
-      <w:proofErr w:type="spellEnd"/>
       <w:r>
         <w:rPr>
           <w:rFonts w:hint="eastAsia"/>
         </w:rPr>
         <w:t>，</w:t>
       </w:r>
-      <w:proofErr w:type="spellStart"/>
       <w:r>
         <w:rPr>
           <w:rFonts w:hint="eastAsia"/>
         </w:rPr>
         <w:t>HomeZIPCode</w:t>
       </w:r>
-      <w:proofErr w:type="spellEnd"/>
       <w:r>
         <w:rPr>
           <w:rFonts w:hint="eastAsia"/>
@@ -2332,77 +2243,66 @@
         </w:rPr>
         <w:t>在名称中包含对象类型：例如</w:t>
       </w:r>
-      <w:proofErr w:type="spellStart"/>
       <w:r>
         <w:rPr>
           <w:rFonts w:hint="eastAsia"/>
         </w:rPr>
         <w:t>tblEmployee</w:t>
       </w:r>
-      <w:proofErr w:type="spellEnd"/>
       <w:r>
         <w:rPr>
           <w:rFonts w:hint="eastAsia"/>
         </w:rPr>
         <w:t>（这个是网站上的，我个人建议都统一使用两个字母表示对象类型，</w:t>
       </w:r>
-      <w:proofErr w:type="spellStart"/>
       <w:r>
         <w:rPr>
           <w:rFonts w:hint="eastAsia"/>
         </w:rPr>
         <w:t>tb</w:t>
       </w:r>
-      <w:proofErr w:type="spellEnd"/>
       <w:r>
         <w:rPr>
           <w:rFonts w:hint="eastAsia"/>
         </w:rPr>
         <w:t>表、</w:t>
       </w:r>
-      <w:proofErr w:type="spellStart"/>
       <w:r>
         <w:rPr>
           <w:rFonts w:hint="eastAsia"/>
         </w:rPr>
         <w:t>sp</w:t>
       </w:r>
-      <w:proofErr w:type="spellEnd"/>
       <w:r>
         <w:rPr>
           <w:rFonts w:hint="eastAsia"/>
         </w:rPr>
         <w:t>存储过程、</w:t>
       </w:r>
-      <w:proofErr w:type="spellStart"/>
       <w:r>
         <w:rPr>
           <w:rFonts w:hint="eastAsia"/>
         </w:rPr>
         <w:t>vw</w:t>
       </w:r>
-      <w:proofErr w:type="spellEnd"/>
       <w:r>
         <w:rPr>
           <w:rFonts w:hint="eastAsia"/>
         </w:rPr>
         <w:t>视图、</w:t>
       </w:r>
-      <w:proofErr w:type="spellStart"/>
       <w:r>
         <w:rPr>
           <w:rFonts w:hint="eastAsia"/>
         </w:rPr>
         <w:t>fn</w:t>
       </w:r>
-      <w:proofErr w:type="spellEnd"/>
       <w:r>
         <w:rPr>
           <w:rFonts w:hint="eastAsia"/>
         </w:rPr>
         <w:t>函数），</w:t>
       </w:r>
-      <w:proofErr w:type="spellStart"/>
       <w:r>
         <w:rPr>
           <w:rFonts w:hint="eastAsia"/>
@@ -2412,7 +2312,6 @@
       <w:r>
         <w:t>GetSalary</w:t>
       </w:r>
-      <w:proofErr w:type="spellEnd"/>
       <w:r>
         <w:rPr>
           <w:rFonts w:hint="eastAsia"/>
@@ -2609,9 +2508,6 @@
     <w:p>
       <w:pPr>
         <w:pStyle w:val="1"/>
-        <w:rPr>
-          <w:rFonts w:hint="eastAsia"/>
-        </w:rPr>
       </w:pPr>
       <w:r>
         <w:rPr>
@@ -2623,9 +2519,6 @@
     <w:p>
       <w:pPr>
         <w:pStyle w:val="2"/>
-        <w:rPr>
-          <w:rFonts w:hint="eastAsia"/>
-        </w:rPr>
       </w:pPr>
       <w:r>
         <w:rPr>
@@ -2635,11 +2528,6 @@
       </w:r>
     </w:p>
     <w:p>
-      <w:pPr>
-        <w:rPr>
-          <w:rFonts w:hint="eastAsia"/>
-        </w:rPr>
-      </w:pPr>
       <w:r>
         <w:rPr>
           <w:rFonts w:hint="eastAsia"/>
@@ -2650,7 +2538,6 @@
     <w:p>
       <w:pPr>
         <w:rPr>
-          <w:rFonts w:hint="eastAsia"/>
           <w:color w:val="FF0000"/>
         </w:rPr>
       </w:pPr>
@@ -2705,11 +2592,6 @@
       </w:r>
     </w:p>
     <w:p>
-      <w:pPr>
-        <w:rPr>
-          <w:rFonts w:hint="eastAsia"/>
-        </w:rPr>
-      </w:pPr>
       <w:r>
         <w:rPr>
           <w:rFonts w:hint="eastAsia"/>
@@ -2726,7 +2608,6 @@
     <w:p>
       <w:pPr>
         <w:rPr>
-          <w:rFonts w:hint="eastAsia"/>
           <w:color w:val="FF0000"/>
         </w:rPr>
       </w:pPr>
@@ -2747,11 +2628,6 @@
       </w:r>
     </w:p>
     <w:p>
-      <w:pPr>
-        <w:rPr>
-          <w:rFonts w:hint="eastAsia"/>
-        </w:rPr>
-      </w:pPr>
       <w:r>
         <w:rPr>
           <w:rFonts w:hint="eastAsia"/>
@@ -2766,32 +2642,14 @@
       </w:r>
     </w:p>
     <w:p>
-      <w:pPr>
-        <w:rPr>
-          <w:rFonts w:hint="eastAsia"/>
-        </w:rPr>
-      </w:pPr>
-      <w:proofErr w:type="gramStart"/>
-      <w:r>
-        <w:rPr>
-          <w:rFonts w:hint="eastAsia"/>
-        </w:rPr>
-        <w:t>比如某表有</w:t>
-      </w:r>
-      <w:proofErr w:type="gramEnd"/>
-      <w:r>
-        <w:rPr>
-          <w:rFonts w:hint="eastAsia"/>
-        </w:rPr>
-        <w:t>“学号”，“姓名”，“所在系”，“系主任名称”。</w:t>
-      </w:r>
-    </w:p>
-    <w:p>
-      <w:pPr>
-        <w:rPr>
-          <w:rFonts w:hint="eastAsia"/>
-        </w:rPr>
-      </w:pPr>
+      <w:r>
+        <w:rPr>
+          <w:rFonts w:hint="eastAsia"/>
+        </w:rPr>
+        <w:t>比如某表有“学号”，“姓名”，“所在系”，“系主任名称”。</w:t>
+      </w:r>
+    </w:p>
+    <w:p>
       <w:r>
         <w:rPr>
           <w:rFonts w:hint="eastAsia"/>
@@ -2824,11 +2682,6 @@
       </w:r>
     </w:p>
     <w:p>
-      <w:pPr>
-        <w:rPr>
-          <w:rFonts w:hint="eastAsia"/>
-        </w:rPr>
-      </w:pPr>
       <w:r>
         <w:rPr>
           <w:rFonts w:hint="eastAsia"/>
@@ -2848,7 +2701,6 @@
     <w:p>
       <w:pPr>
         <w:rPr>
-          <w:rFonts w:hint="eastAsia"/>
           <w:b/>
         </w:rPr>
       </w:pPr>
@@ -2870,17 +2722,11 @@
     <w:p>
       <w:pPr>
         <w:rPr>
-          <w:rFonts w:hint="eastAsia"/>
           <w:b/>
         </w:rPr>
       </w:pPr>
     </w:p>
     <w:p>
-      <w:pPr>
-        <w:rPr>
-          <w:rFonts w:hint="eastAsia"/>
-        </w:rPr>
-      </w:pPr>
       <w:r>
         <w:rPr>
           <w:rFonts w:hint="eastAsia"/>
@@ -2889,65 +2735,41 @@
       </w:r>
     </w:p>
     <w:p>
-      <w:pPr>
-        <w:rPr>
-          <w:rFonts w:hint="eastAsia"/>
-        </w:rPr>
-      </w:pPr>
       <w:r>
         <w:rPr>
           <w:rFonts w:hint="eastAsia"/>
           <w:b/>
         </w:rPr>
-        <w:t>理由</w:t>
-      </w:r>
-      <w:proofErr w:type="gramStart"/>
+        <w:t>理由一</w:t>
+      </w:r>
+      <w:r>
+        <w:rPr>
+          <w:rFonts w:hint="eastAsia"/>
+        </w:rPr>
+        <w:t>：超耗能的连接，在开发过程中有些时候为了显示某些数据，不得不进行多表连接，而这样做的同时不存在任何数据运算和逻辑运算。如果经常这样做，可以考虑一下是否可以创建一点数据冗余，前提是这些冗余不会造成脏数据。</w:t>
+      </w:r>
+    </w:p>
+    <w:p>
       <w:r>
         <w:rPr>
           <w:rFonts w:hint="eastAsia"/>
           <w:b/>
         </w:rPr>
-        <w:t>一</w:t>
-      </w:r>
-      <w:proofErr w:type="gramEnd"/>
-      <w:r>
-        <w:rPr>
-          <w:rFonts w:hint="eastAsia"/>
-        </w:rPr>
-        <w:t>：超耗能的连接，在开发过程中有些时候为了显示某些数据，不得不进行多表连接，而这样做的同时不存在任何数据运算和逻辑运算。如果经常这样做，可以考虑一下是否可以创建一点数据冗余，前提是这些冗余不会造成脏数据。</w:t>
-      </w:r>
-    </w:p>
-    <w:p>
-      <w:pPr>
-        <w:rPr>
-          <w:rFonts w:hint="eastAsia"/>
-        </w:rPr>
-      </w:pPr>
+        <w:t>理由二</w:t>
+      </w:r>
+      <w:r>
+        <w:rPr>
+          <w:rFonts w:hint="eastAsia"/>
+        </w:rPr>
+        <w:t>：简化设计难度，如果你在设计或者开发过程中，尝尝发现想要读取一个数据或者进行数据运算组合时候总是一个坑，或者是非常难，难于上青天，好吧，不要为了一点点规则而大大加剧你的成本，要知道，在你设计的时候已经如此困难了，以后维护或者其他人来看你的数据库的时候，估计只会有一堆脏话留给你了。</w:t>
+      </w:r>
+    </w:p>
+    <w:p>
       <w:r>
         <w:rPr>
           <w:rFonts w:hint="eastAsia"/>
           <w:b/>
         </w:rPr>
-        <w:t>理由二</w:t>
-      </w:r>
-      <w:r>
-        <w:rPr>
-          <w:rFonts w:hint="eastAsia"/>
-        </w:rPr>
-        <w:t>：简化设计难度，如果你在设计或者开发过程中，尝尝发现想要读取一个数据或者进行数据运算组合时候总是一个坑，或者是非常难，难于上青天，好吧，不要为了一点点规则而大大加剧你的成本，要知道，在你设计的时候已经如此困难了，以后维护或者其他人来看你的数据库的时候，估计只会有一堆脏话留给你了。</w:t>
-      </w:r>
-    </w:p>
-    <w:p>
-      <w:pPr>
-        <w:rPr>
-          <w:rFonts w:hint="eastAsia"/>
-        </w:rPr>
-      </w:pPr>
-      <w:r>
-        <w:rPr>
-          <w:rFonts w:hint="eastAsia"/>
-          <w:b/>
-        </w:rPr>
         <w:t>理由三</w:t>
       </w:r>
       <w:r>
@@ -2960,9 +2782,6 @@
     <w:p>
       <w:pPr>
         <w:pStyle w:val="2"/>
-        <w:rPr>
-          <w:rFonts w:hint="eastAsia"/>
-        </w:rPr>
       </w:pPr>
       <w:r>
         <w:rPr>
@@ -2972,11 +2791,6 @@
       </w:r>
     </w:p>
     <w:p>
-      <w:pPr>
-        <w:rPr>
-          <w:rFonts w:hint="eastAsia"/>
-        </w:rPr>
-      </w:pPr>
       <w:r>
         <w:rPr>
           <w:rFonts w:hint="eastAsia"/>
@@ -2984,22 +2798,83 @@
         <w:t>定义：数据库标准化包括消除冗余（同样的数据存在多个表中）和数据完整性。</w:t>
       </w:r>
     </w:p>
-    <w:p>
-      <w:pPr>
-        <w:rPr>
-          <w:rFonts w:hint="eastAsia"/>
-        </w:rPr>
-      </w:pPr>
-    </w:p>
-    <w:p>
+    <w:p/>
+    <w:p>
+      <w:pPr>
+        <w:rPr>
+          <w:rFonts w:hint="eastAsia"/>
+        </w:rPr>
+      </w:pPr>
+      <w:r>
+        <w:rPr>
+          <w:rFonts w:hint="eastAsia"/>
+        </w:rPr>
+        <w:t>不得不说的第四范式：看了课本和网上的一些资料，是我文学功底不够还是他们说的不是正常话，个人理解就是通过分表的方式去掉组合主键情况。</w:t>
+      </w:r>
+    </w:p>
+    <w:p>
+      <w:pPr>
+        <w:pStyle w:val="1"/>
+        <w:rPr>
+          <w:rFonts w:hint="eastAsia"/>
+        </w:rPr>
+      </w:pPr>
+      <w:r>
+        <w:rPr>
+          <w:rFonts w:hint="eastAsia"/>
+        </w:rPr>
+        <w:t>2014-4-18</w:t>
+      </w:r>
+    </w:p>
+    <w:p>
+      <w:pPr>
+        <w:pStyle w:val="2"/>
+        <w:rPr>
+          <w:rFonts w:hint="eastAsia"/>
+        </w:rPr>
+      </w:pPr>
+      <w:r>
+        <w:rPr>
+          <w:rFonts w:hint="eastAsia"/>
+        </w:rPr>
+        <w:t>选择一个优秀的主键：</w:t>
+      </w:r>
+    </w:p>
+    <w:p>
+      <w:pPr>
+        <w:rPr>
+          <w:rFonts w:hint="eastAsia"/>
+        </w:rPr>
+      </w:pPr>
+      <w:r>
+        <w:rPr>
+          <w:rFonts w:hint="eastAsia"/>
+        </w:rPr>
+        <w:t>规则一：唯一标识。</w:t>
+      </w:r>
+    </w:p>
+    <w:p>
+      <w:pPr>
+        <w:rPr>
+          <w:rFonts w:hint="eastAsia"/>
+        </w:rPr>
+      </w:pPr>
+      <w:r>
+        <w:rPr>
+          <w:rFonts w:hint="eastAsia"/>
+        </w:rPr>
+        <w:t>规则二：非隐秘性字段或者不是具有重要意义的字段。</w:t>
+      </w:r>
+    </w:p>
+    <w:p>
+      <w:r>
+        <w:rPr>
+          <w:rFonts w:hint="eastAsia"/>
+        </w:rPr>
+        <w:t>建议：可以交给数据库管理，数据库都可以生成主键字段，除了用来标识没有任何意义。</w:t>
+      </w:r>
       <w:bookmarkStart w:id="10" w:name="_GoBack"/>
       <w:bookmarkEnd w:id="10"/>
-      <w:r>
-        <w:rPr>
-          <w:rFonts w:hint="eastAsia"/>
-        </w:rPr>
-        <w:t>不得不说的第四范式：看了课本和网上的一些资料，是我文学功底不够还是他们说的不是正常话，个人理解就是通过分表的方式去掉组合主键情况。</w:t>
-      </w:r>
     </w:p>
     <w:sectPr>
       <w:pgSz w:w="11906" w:h="16838"/>
@@ -4504,7 +4379,7 @@
 </file>
 
 <file path=customXml/itemProps1.xml><?xml version="1.0" encoding="utf-8"?>
-<ds:datastoreItem xmlns:ds="http://schemas.openxmlformats.org/officeDocument/2006/customXml" ds:itemID="{3E65C206-37B5-4378-9057-D79A781FB8C2}">
+<ds:datastoreItem xmlns:ds="http://schemas.openxmlformats.org/officeDocument/2006/customXml" ds:itemID="{7B7B8EF1-0859-44C3-8BAB-7D7501A632BF}">
   <ds:schemaRefs>
     <ds:schemaRef ds:uri="http://schemas.openxmlformats.org/officeDocument/2006/bibliography"/>
   </ds:schemaRefs>

--- a/doc/relationalDataBaseStudyNote.docx
+++ b/doc/relationalDataBaseStudyNote.docx
@@ -2800,11 +2800,6 @@
     </w:p>
     <w:p/>
     <w:p>
-      <w:pPr>
-        <w:rPr>
-          <w:rFonts w:hint="eastAsia"/>
-        </w:rPr>
-      </w:pPr>
       <w:r>
         <w:rPr>
           <w:rFonts w:hint="eastAsia"/>
@@ -2815,9 +2810,6 @@
     <w:p>
       <w:pPr>
         <w:pStyle w:val="1"/>
-        <w:rPr>
-          <w:rFonts w:hint="eastAsia"/>
-        </w:rPr>
       </w:pPr>
       <w:r>
         <w:rPr>
@@ -2829,9 +2821,6 @@
     <w:p>
       <w:pPr>
         <w:pStyle w:val="2"/>
-        <w:rPr>
-          <w:rFonts w:hint="eastAsia"/>
-        </w:rPr>
       </w:pPr>
       <w:r>
         <w:rPr>
@@ -2841,11 +2830,6 @@
       </w:r>
     </w:p>
     <w:p>
-      <w:pPr>
-        <w:rPr>
-          <w:rFonts w:hint="eastAsia"/>
-        </w:rPr>
-      </w:pPr>
       <w:r>
         <w:rPr>
           <w:rFonts w:hint="eastAsia"/>
@@ -2854,11 +2838,6 @@
       </w:r>
     </w:p>
     <w:p>
-      <w:pPr>
-        <w:rPr>
-          <w:rFonts w:hint="eastAsia"/>
-        </w:rPr>
-      </w:pPr>
       <w:r>
         <w:rPr>
           <w:rFonts w:hint="eastAsia"/>
@@ -2872,9 +2851,366 @@
           <w:rFonts w:hint="eastAsia"/>
         </w:rPr>
         <w:t>建议：可以交给数据库管理，数据库都可以生成主键字段，除了用来标识没有任何意义。</w:t>
+      </w:r>
+    </w:p>
+    <w:p>
+      <w:pPr>
+        <w:pStyle w:val="1"/>
+        <w:rPr>
+          <w:rFonts w:hint="eastAsia"/>
+        </w:rPr>
+      </w:pPr>
+      <w:r>
+        <w:rPr>
+          <w:rFonts w:hint="eastAsia"/>
+        </w:rPr>
+        <w:t>2014-4-21</w:t>
+      </w:r>
+    </w:p>
+    <w:p>
+      <w:pPr>
+        <w:rPr>
+          <w:rFonts w:hint="eastAsia"/>
+        </w:rPr>
+      </w:pPr>
+      <w:r>
+        <w:rPr>
+          <w:rFonts w:hint="eastAsia"/>
+        </w:rPr>
+        <w:t>数据库设计十项通病：</w:t>
+      </w:r>
+    </w:p>
+    <w:p>
+      <w:pPr>
+        <w:rPr>
+          <w:rFonts w:hint="eastAsia"/>
+        </w:rPr>
+      </w:pPr>
+      <w:r>
+        <w:rPr>
+          <w:rFonts w:hint="eastAsia"/>
+        </w:rPr>
+        <w:t>1</w:t>
+      </w:r>
+      <w:r>
+        <w:rPr>
+          <w:rFonts w:hint="eastAsia"/>
+        </w:rPr>
+        <w:t>、简单草率</w:t>
+      </w:r>
+      <w:r>
+        <w:rPr>
+          <w:rFonts w:hint="eastAsia"/>
+        </w:rPr>
+        <w:t>的设计</w:t>
+      </w:r>
+      <w:r>
+        <w:rPr>
+          <w:rFonts w:hint="eastAsia"/>
+        </w:rPr>
+        <w:t>/</w:t>
+      </w:r>
+      <w:r>
+        <w:rPr>
+          <w:rFonts w:hint="eastAsia"/>
+        </w:rPr>
+        <w:t>计划</w:t>
+      </w:r>
+      <w:r>
+        <w:rPr>
+          <w:rFonts w:hint="eastAsia"/>
+        </w:rPr>
+        <w:t xml:space="preserve"> </w:t>
+      </w:r>
+    </w:p>
+    <w:p>
+      <w:pPr>
+        <w:rPr>
+          <w:rFonts w:hint="eastAsia"/>
+        </w:rPr>
+      </w:pPr>
+      <w:r>
+        <w:rPr>
+          <w:rFonts w:hint="eastAsia"/>
+        </w:rPr>
+        <w:t>2</w:t>
+      </w:r>
+      <w:r>
+        <w:rPr>
+          <w:rFonts w:hint="eastAsia"/>
+        </w:rPr>
+        <w:t>、无视标准化规则</w:t>
+      </w:r>
+      <w:r>
+        <w:rPr>
+          <w:rFonts w:hint="eastAsia"/>
+        </w:rPr>
+        <w:t xml:space="preserve"> </w:t>
+      </w:r>
+    </w:p>
+    <w:p>
+      <w:pPr>
+        <w:rPr>
+          <w:rFonts w:hint="eastAsia"/>
+        </w:rPr>
+      </w:pPr>
+      <w:r>
+        <w:rPr>
+          <w:rFonts w:hint="eastAsia"/>
+        </w:rPr>
+        <w:t>3</w:t>
+      </w:r>
+      <w:r>
+        <w:rPr>
+          <w:rFonts w:hint="eastAsia"/>
+        </w:rPr>
+        <w:t>、没有标准或者</w:t>
+      </w:r>
+      <w:r>
+        <w:rPr>
+          <w:rFonts w:hint="eastAsia"/>
+        </w:rPr>
+        <w:t>poor</w:t>
+      </w:r>
+      <w:r>
+        <w:rPr>
+          <w:rFonts w:hint="eastAsia"/>
+        </w:rPr>
+        <w:t>的命名规则</w:t>
+      </w:r>
+      <w:r>
+        <w:rPr>
+          <w:rFonts w:hint="eastAsia"/>
+        </w:rPr>
+        <w:t xml:space="preserve"> </w:t>
+      </w:r>
+    </w:p>
+    <w:p>
+      <w:pPr>
+        <w:rPr>
+          <w:rFonts w:hint="eastAsia"/>
+        </w:rPr>
+      </w:pPr>
+      <w:r>
+        <w:rPr>
+          <w:rFonts w:hint="eastAsia"/>
+        </w:rPr>
+        <w:lastRenderedPageBreak/>
+        <w:t>4</w:t>
+      </w:r>
+      <w:r>
+        <w:rPr>
+          <w:rFonts w:hint="eastAsia"/>
+        </w:rPr>
+        <w:t>、</w:t>
+      </w:r>
+      <w:r>
+        <w:rPr>
+          <w:rFonts w:hint="eastAsia"/>
+        </w:rPr>
+        <w:t>缺乏文档</w:t>
+      </w:r>
+      <w:r>
+        <w:rPr>
+          <w:rFonts w:hint="eastAsia"/>
+        </w:rPr>
+        <w:t xml:space="preserve"> </w:t>
+      </w:r>
+    </w:p>
+    <w:p>
+      <w:pPr>
+        <w:rPr>
+          <w:rFonts w:hint="eastAsia"/>
+        </w:rPr>
+      </w:pPr>
+      <w:r>
+        <w:rPr>
+          <w:rFonts w:hint="eastAsia"/>
+        </w:rPr>
+        <w:t>5</w:t>
+      </w:r>
+      <w:r>
+        <w:rPr>
+          <w:rFonts w:hint="eastAsia"/>
+        </w:rPr>
+        <w:t>、</w:t>
+      </w:r>
+      <w:r>
+        <w:rPr>
+          <w:rFonts w:hint="eastAsia"/>
+        </w:rPr>
+        <w:t>一个表来保存所有域值</w:t>
+      </w:r>
+      <w:r>
+        <w:rPr>
+          <w:rFonts w:hint="eastAsia"/>
+        </w:rPr>
+        <w:t xml:space="preserve"> </w:t>
+      </w:r>
+    </w:p>
+    <w:p>
+      <w:pPr>
+        <w:rPr>
+          <w:rFonts w:hint="eastAsia"/>
+        </w:rPr>
+      </w:pPr>
+      <w:r>
+        <w:rPr>
+          <w:rFonts w:hint="eastAsia"/>
+        </w:rPr>
+        <w:t>6</w:t>
+      </w:r>
+      <w:r>
+        <w:rPr>
+          <w:rFonts w:hint="eastAsia"/>
+        </w:rPr>
+        <w:t>、使用</w:t>
+      </w:r>
+      <w:r>
+        <w:rPr>
+          <w:rFonts w:hint="eastAsia"/>
+        </w:rPr>
+        <w:t xml:space="preserve"> guid</w:t>
+      </w:r>
+      <w:r>
+        <w:rPr>
+          <w:rFonts w:hint="eastAsia"/>
+        </w:rPr>
+        <w:t>列作为你唯一的</w:t>
+      </w:r>
+      <w:r>
+        <w:rPr>
+          <w:rFonts w:hint="eastAsia"/>
+        </w:rPr>
+        <w:t>key</w:t>
+      </w:r>
+      <w:r>
+        <w:rPr>
+          <w:rFonts w:hint="eastAsia"/>
+        </w:rPr>
+        <w:t xml:space="preserve"> </w:t>
+      </w:r>
+    </w:p>
+    <w:p>
+      <w:pPr>
+        <w:rPr>
+          <w:rFonts w:hint="eastAsia"/>
+        </w:rPr>
+      </w:pPr>
+      <w:r>
+        <w:rPr>
+          <w:rFonts w:hint="eastAsia"/>
+        </w:rPr>
+        <w:t>7</w:t>
+      </w:r>
+      <w:r>
+        <w:rPr>
+          <w:rFonts w:hint="eastAsia"/>
+        </w:rPr>
+        <w:t>、</w:t>
+      </w:r>
+      <w:r>
+        <w:rPr>
+          <w:rFonts w:hint="eastAsia"/>
+        </w:rPr>
+        <w:t>不使用</w:t>
+      </w:r>
+      <w:r>
+        <w:rPr>
+          <w:rFonts w:hint="eastAsia"/>
+        </w:rPr>
+        <w:t>数据库</w:t>
+      </w:r>
+      <w:r>
+        <w:rPr>
+          <w:rFonts w:hint="eastAsia"/>
+        </w:rPr>
+        <w:t>来保护数据的完整性</w:t>
+      </w:r>
+      <w:r>
+        <w:rPr>
+          <w:rFonts w:hint="eastAsia"/>
+        </w:rPr>
+        <w:t xml:space="preserve"> </w:t>
+      </w:r>
+    </w:p>
+    <w:p>
+      <w:pPr>
+        <w:rPr>
+          <w:rFonts w:hint="eastAsia"/>
+        </w:rPr>
+      </w:pPr>
+      <w:r>
+        <w:rPr>
+          <w:rFonts w:hint="eastAsia"/>
+        </w:rPr>
+        <w:t>8</w:t>
+      </w:r>
+      <w:r>
+        <w:rPr>
+          <w:rFonts w:hint="eastAsia"/>
+        </w:rPr>
+        <w:t>、</w:t>
+      </w:r>
+      <w:r>
+        <w:rPr>
+          <w:rFonts w:hint="eastAsia"/>
+        </w:rPr>
+        <w:t>不使用存储过程来访问数据</w:t>
+      </w:r>
+      <w:r>
+        <w:rPr>
+          <w:rFonts w:hint="eastAsia"/>
+        </w:rPr>
+        <w:t xml:space="preserve"> </w:t>
+      </w:r>
+    </w:p>
+    <w:p>
+      <w:pPr>
+        <w:rPr>
+          <w:rFonts w:hint="eastAsia"/>
+        </w:rPr>
+      </w:pPr>
+      <w:r>
+        <w:rPr>
+          <w:rFonts w:hint="eastAsia"/>
+        </w:rPr>
+        <w:t>9</w:t>
+      </w:r>
+      <w:r>
+        <w:rPr>
+          <w:rFonts w:hint="eastAsia"/>
+        </w:rPr>
+        <w:t>试图建立通用的对象</w:t>
+      </w:r>
+      <w:r>
+        <w:rPr>
+          <w:rFonts w:hint="eastAsia"/>
+        </w:rPr>
+        <w:t xml:space="preserve"> </w:t>
+      </w:r>
+    </w:p>
+    <w:p>
+      <w:r>
+        <w:rPr>
+          <w:rFonts w:hint="eastAsia"/>
+        </w:rPr>
+        <w:t>10</w:t>
+      </w:r>
+      <w:r>
+        <w:rPr>
+          <w:rFonts w:hint="eastAsia"/>
+        </w:rPr>
+        <w:t>、</w:t>
       </w:r>
       <w:bookmarkStart w:id="10" w:name="_GoBack"/>
       <w:bookmarkEnd w:id="10"/>
+      <w:r>
+        <w:rPr>
+          <w:rFonts w:hint="eastAsia"/>
+        </w:rPr>
+        <w:t>缺乏测试</w:t>
+      </w:r>
     </w:p>
     <w:sectPr>
       <w:pgSz w:w="11906" w:h="16838"/>
@@ -4379,7 +4715,7 @@
 </file>
 
 <file path=customXml/itemProps1.xml><?xml version="1.0" encoding="utf-8"?>
-<ds:datastoreItem xmlns:ds="http://schemas.openxmlformats.org/officeDocument/2006/customXml" ds:itemID="{7B7B8EF1-0859-44C3-8BAB-7D7501A632BF}">
+<ds:datastoreItem xmlns:ds="http://schemas.openxmlformats.org/officeDocument/2006/customXml" ds:itemID="{8DCA84CF-00F6-46F1-BD1B-6263FC528A4F}">
   <ds:schemaRefs>
     <ds:schemaRef ds:uri="http://schemas.openxmlformats.org/officeDocument/2006/bibliography"/>
   </ds:schemaRefs>
